--- a/Отчеты/Диаграмма классов.docx
+++ b/Отчеты/Диаграмма классов.docx
@@ -493,12 +493,37 @@
           <w:lang w:eastAsia="ru-RU"/>
         </w:rPr>
       </w:pPr>
+      <w:proofErr w:type="spellStart"/>
       <w:r>
         <w:rPr>
           <w:szCs w:val="20"/>
           <w:lang w:eastAsia="ru-RU"/>
         </w:rPr>
-        <w:t>Баяндин А.В., Михайлишин А.А.</w:t>
+        <w:t>Баяндин</w:t>
+      </w:r>
+      <w:proofErr w:type="spellEnd"/>
+      <w:r>
+        <w:rPr>
+          <w:szCs w:val="20"/>
+          <w:lang w:eastAsia="ru-RU"/>
+        </w:rPr>
+        <w:t xml:space="preserve"> А.В., </w:t>
+      </w:r>
+      <w:proofErr w:type="spellStart"/>
+      <w:r>
+        <w:rPr>
+          <w:szCs w:val="20"/>
+          <w:lang w:eastAsia="ru-RU"/>
+        </w:rPr>
+        <w:t>Михайлишин</w:t>
+      </w:r>
+      <w:proofErr w:type="spellEnd"/>
+      <w:r>
+        <w:rPr>
+          <w:szCs w:val="20"/>
+          <w:lang w:eastAsia="ru-RU"/>
+        </w:rPr>
+        <w:t xml:space="preserve"> А.А.</w:t>
       </w:r>
     </w:p>
     <w:p>
@@ -671,7 +696,7 @@
       <w:pPr>
         <w:pStyle w:val="a4"/>
         <w:shd w:val="clear" w:color="auto" w:fill="FFFFFF"/>
-        <w:spacing w:after="285" w:line="360" w:lineRule="auto"/>
+        <w:spacing w:before="120" w:after="120" w:line="240" w:lineRule="auto"/>
         <w:ind w:left="0"/>
         <w:jc w:val="center"/>
         <w:outlineLvl w:val="0"/>
@@ -702,8 +727,8 @@
     </w:p>
     <w:p>
       <w:pPr>
-        <w:spacing w:line="360" w:lineRule="auto"/>
-        <w:ind w:firstLine="708"/>
+        <w:spacing w:after="0" w:line="240" w:lineRule="auto"/>
+        <w:ind w:firstLine="709"/>
         <w:jc w:val="both"/>
         <w:rPr>
           <w:color w:val="000000"/>
@@ -729,8 +754,8 @@
     </w:p>
     <w:p>
       <w:pPr>
-        <w:spacing w:line="360" w:lineRule="auto"/>
-        <w:ind w:firstLine="360"/>
+        <w:spacing w:after="0" w:line="240" w:lineRule="auto"/>
+        <w:ind w:firstLine="708"/>
         <w:jc w:val="both"/>
         <w:rPr>
           <w:b/>
@@ -756,7 +781,8 @@
           <w:ilvl w:val="0"/>
           <w:numId w:val="1"/>
         </w:numPr>
-        <w:spacing w:line="360" w:lineRule="auto"/>
+        <w:spacing w:after="0" w:line="240" w:lineRule="auto"/>
+        <w:ind w:left="714" w:hanging="357"/>
         <w:jc w:val="both"/>
         <w:rPr>
           <w:rFonts w:ascii="Times New Roman" w:hAnsi="Times New Roman"/>
@@ -792,7 +818,8 @@
           <w:ilvl w:val="0"/>
           <w:numId w:val="1"/>
         </w:numPr>
-        <w:spacing w:line="360" w:lineRule="auto"/>
+        <w:spacing w:after="0" w:line="240" w:lineRule="auto"/>
+        <w:ind w:left="714" w:hanging="357"/>
         <w:jc w:val="both"/>
         <w:rPr>
           <w:rFonts w:ascii="Times New Roman" w:hAnsi="Times New Roman"/>
@@ -818,7 +845,8 @@
           <w:ilvl w:val="0"/>
           <w:numId w:val="1"/>
         </w:numPr>
-        <w:spacing w:line="360" w:lineRule="auto"/>
+        <w:spacing w:after="0" w:line="240" w:lineRule="auto"/>
+        <w:ind w:left="714" w:hanging="357"/>
         <w:jc w:val="both"/>
         <w:rPr>
           <w:rFonts w:ascii="Times New Roman" w:hAnsi="Times New Roman"/>
@@ -844,10 +872,9 @@
           <w:szCs w:val="28"/>
           <w:lang w:val="en-US"/>
         </w:rPr>
-        <w:t>;</w:t>
-      </w:r>
-    </w:p>
-    <w:p/>
+        <w:t>.</w:t>
+      </w:r>
+    </w:p>
     <w:p>
       <w:r>
         <w:br w:type="page"/>
@@ -855,26 +882,16 @@
     </w:p>
     <w:p>
       <w:pPr>
-        <w:pStyle w:val="2"/>
+        <w:pStyle w:val="11"/>
         <w:numPr>
           <w:ilvl w:val="0"/>
-          <w:numId w:val="2"/>
+          <w:numId w:val="3"/>
         </w:numPr>
-        <w:rPr>
-          <w:rFonts w:ascii="Times New Roman" w:hAnsi="Times New Roman"/>
-          <w:i w:val="0"/>
-          <w:iCs w:val="0"/>
-        </w:rPr>
       </w:pPr>
       <w:bookmarkStart w:id="3" w:name="_Toc99151885"/>
       <w:bookmarkStart w:id="4" w:name="_Toc99152124"/>
       <w:bookmarkStart w:id="5" w:name="_Toc99152276"/>
       <w:r>
-        <w:rPr>
-          <w:rFonts w:ascii="Times New Roman" w:hAnsi="Times New Roman"/>
-          <w:i w:val="0"/>
-          <w:iCs w:val="0"/>
-        </w:rPr>
         <w:lastRenderedPageBreak/>
         <w:t>Проектирование диаграммы классов</w:t>
       </w:r>
@@ -884,28 +901,29 @@
     </w:p>
     <w:p>
       <w:pPr>
-        <w:spacing w:after="0" w:line="360" w:lineRule="auto"/>
-        <w:ind w:firstLine="360"/>
-        <w:jc w:val="both"/>
-        <w:rPr>
-          <w:szCs w:val="28"/>
-        </w:rPr>
-      </w:pPr>
-      <w:r>
-        <w:rPr>
-          <w:szCs w:val="28"/>
-        </w:rPr>
+        <w:pStyle w:val="21"/>
+        <w:numPr>
+          <w:ilvl w:val="1"/>
+          <w:numId w:val="3"/>
+        </w:numPr>
+      </w:pPr>
+      <w:r>
+        <w:t>Диаграмма классов</w:t>
+      </w:r>
+    </w:p>
+    <w:p>
+      <w:pPr>
+        <w:pStyle w:val="a8"/>
+      </w:pPr>
+      <w:r>
         <w:t>Диаграмма классов представлена на рисунке 1.</w:t>
       </w:r>
       <w:r>
-        <w:rPr>
-          <w:szCs w:val="28"/>
-        </w:rPr>
         <w:cr/>
       </w:r>
       <w:r>
         <w:rPr>
-          <w:szCs w:val="28"/>
+          <w:noProof/>
         </w:rPr>
         <w:drawing>
           <wp:inline distT="0" distB="0" distL="0" distR="0" wp14:anchorId="6C01A9C9" wp14:editId="0FCB6BE3">
@@ -946,7 +964,7 @@
     </w:p>
     <w:p>
       <w:pPr>
-        <w:jc w:val="center"/>
+        <w:pStyle w:val="a9"/>
       </w:pPr>
       <w:r>
         <w:t xml:space="preserve">Рисунок 1 – Диаграмма классов информационной системы </w:t>
@@ -956,42 +974,285 @@
       </w:r>
     </w:p>
     <w:p>
-      <w:r>
-        <w:t>Сущности структуры классов:</w:t>
-      </w:r>
-    </w:p>
-    <w:p>
-      <w:pPr>
-        <w:rPr>
-          <w:sz w:val="24"/>
-        </w:rPr>
-      </w:pPr>
-      <w:r>
-        <w:t xml:space="preserve">1. </w:t>
-      </w:r>
+      <w:pPr>
+        <w:pStyle w:val="21"/>
+        <w:numPr>
+          <w:ilvl w:val="1"/>
+          <w:numId w:val="3"/>
+        </w:numPr>
+      </w:pPr>
+      <w:r>
+        <w:t>Структура классов</w:t>
+      </w:r>
+    </w:p>
+    <w:p>
+      <w:pPr>
+        <w:pStyle w:val="31"/>
+        <w:numPr>
+          <w:ilvl w:val="2"/>
+          <w:numId w:val="3"/>
+        </w:numPr>
+        <w:rPr>
+          <w:lang w:val="en-US"/>
+        </w:rPr>
+      </w:pPr>
+      <w:proofErr w:type="spellStart"/>
       <w:r>
         <w:rPr>
           <w:lang w:val="en-US"/>
         </w:rPr>
         <w:t>UserController</w:t>
       </w:r>
-      <w:r>
+      <w:proofErr w:type="spellEnd"/>
+    </w:p>
+    <w:p>
+      <w:pPr>
+        <w:pStyle w:val="a8"/>
+      </w:pPr>
+      <w:r>
+        <w:t>Нужен для получения запросов от «Клиент» и формирования отчетов</w:t>
+      </w:r>
+      <w:r>
+        <w:t>.</w:t>
+      </w:r>
+    </w:p>
+    <w:p>
+      <w:pPr>
+        <w:pStyle w:val="a8"/>
+      </w:pPr>
+      <w:r>
+        <w:t>Методы:</w:t>
+      </w:r>
+    </w:p>
+    <w:p>
+      <w:pPr>
+        <w:pStyle w:val="a8"/>
+        <w:numPr>
+          <w:ilvl w:val="0"/>
+          <w:numId w:val="4"/>
+        </w:numPr>
+      </w:pPr>
+      <w:proofErr w:type="spellStart"/>
+      <w:r>
+        <w:rPr>
+          <w:lang w:val="en-US"/>
+        </w:rPr>
+        <w:t>getAll</w:t>
+      </w:r>
+      <w:proofErr w:type="spellEnd"/>
+      <w:r>
+        <w:rPr>
+          <w:sz w:val="32"/>
+        </w:rPr>
         <w:t xml:space="preserve"> – </w:t>
       </w:r>
       <w:r>
-        <w:t>получение запросов от клиента и формирование ответов</w:t>
+        <w:t>Получить список всех пользователей</w:t>
+      </w:r>
+      <w:r>
+        <w:t>;</w:t>
+      </w:r>
+    </w:p>
+    <w:p>
+      <w:pPr>
+        <w:pStyle w:val="a8"/>
+        <w:numPr>
+          <w:ilvl w:val="0"/>
+          <w:numId w:val="4"/>
+        </w:numPr>
+      </w:pPr>
+      <w:proofErr w:type="spellStart"/>
+      <w:r>
+        <w:rPr>
+          <w:lang w:val="en-US"/>
+        </w:rPr>
+        <w:t>isExist</w:t>
+      </w:r>
+      <w:proofErr w:type="spellEnd"/>
+      <w:r>
+        <w:rPr>
+          <w:sz w:val="32"/>
+        </w:rPr>
+        <w:t xml:space="preserve"> – </w:t>
+      </w:r>
+      <w:r>
+        <w:t>Проверить существует ли пользователь с таким логином</w:t>
+      </w:r>
+      <w:r>
+        <w:t>;</w:t>
+      </w:r>
+    </w:p>
+    <w:p>
+      <w:pPr>
+        <w:pStyle w:val="a8"/>
+        <w:numPr>
+          <w:ilvl w:val="0"/>
+          <w:numId w:val="4"/>
+        </w:numPr>
+      </w:pPr>
+      <w:r>
+        <w:rPr>
+          <w:lang w:val="en-US"/>
+        </w:rPr>
+        <w:t>delete</w:t>
+      </w:r>
+      <w:r>
+        <w:rPr>
+          <w:sz w:val="32"/>
+        </w:rPr>
+        <w:t xml:space="preserve"> – </w:t>
+      </w:r>
+      <w:r>
+        <w:t xml:space="preserve">Удаление пользователя по </w:t>
+      </w:r>
+      <w:r>
+        <w:rPr>
+          <w:lang w:val="en-US"/>
+        </w:rPr>
+        <w:t>id</w:t>
+      </w:r>
+      <w:r>
+        <w:t>;</w:t>
+      </w:r>
+    </w:p>
+    <w:p>
+      <w:pPr>
+        <w:pStyle w:val="a8"/>
+        <w:numPr>
+          <w:ilvl w:val="0"/>
+          <w:numId w:val="4"/>
+        </w:numPr>
+      </w:pPr>
+      <w:r>
+        <w:rPr>
+          <w:lang w:val="en-US"/>
+        </w:rPr>
+        <w:t>add</w:t>
+      </w:r>
+      <w:r>
+        <w:rPr>
+          <w:sz w:val="32"/>
+        </w:rPr>
+        <w:t xml:space="preserve"> – </w:t>
+      </w:r>
+      <w:r>
+        <w:t>Добавление пользователя</w:t>
+      </w:r>
+      <w:r>
+        <w:rPr>
+          <w:lang w:val="en-US"/>
+        </w:rPr>
+        <w:t>;</w:t>
+      </w:r>
+    </w:p>
+    <w:p>
+      <w:pPr>
+        <w:pStyle w:val="a8"/>
+        <w:numPr>
+          <w:ilvl w:val="0"/>
+          <w:numId w:val="4"/>
+        </w:numPr>
+      </w:pPr>
+      <w:r>
+        <w:rPr>
+          <w:lang w:val="en-US"/>
+        </w:rPr>
+        <w:t>update</w:t>
+      </w:r>
+      <w:r>
+        <w:rPr>
+          <w:sz w:val="32"/>
+        </w:rPr>
+        <w:t xml:space="preserve"> – </w:t>
+      </w:r>
+      <w:r>
+        <w:t>Обновление данных о пользователе</w:t>
+      </w:r>
+      <w:r>
+        <w:t>;</w:t>
+      </w:r>
+    </w:p>
+    <w:p>
+      <w:pPr>
+        <w:pStyle w:val="a8"/>
+        <w:numPr>
+          <w:ilvl w:val="0"/>
+          <w:numId w:val="4"/>
+        </w:numPr>
+      </w:pPr>
+      <w:proofErr w:type="spellStart"/>
+      <w:r>
+        <w:rPr>
+          <w:lang w:val="en-US"/>
+        </w:rPr>
+        <w:t>userService</w:t>
+      </w:r>
+      <w:proofErr w:type="spellEnd"/>
+      <w:r>
+        <w:t xml:space="preserve"> – </w:t>
+      </w:r>
+      <w:r>
+        <w:t>Сервис для работы с пользователями</w:t>
+      </w:r>
+      <w:r>
+        <w:t>;</w:t>
+      </w:r>
+    </w:p>
+    <w:p>
+      <w:pPr>
+        <w:pStyle w:val="31"/>
+        <w:numPr>
+          <w:ilvl w:val="2"/>
+          <w:numId w:val="3"/>
+        </w:numPr>
+        <w:rPr>
+          <w:lang w:val="en-US"/>
+        </w:rPr>
+      </w:pPr>
+      <w:proofErr w:type="spellStart"/>
+      <w:r>
+        <w:rPr>
+          <w:lang w:val="en-US"/>
+        </w:rPr>
+        <w:t>UserService</w:t>
+      </w:r>
+      <w:proofErr w:type="spellEnd"/>
+    </w:p>
+    <w:p>
+      <w:pPr>
+        <w:pStyle w:val="a8"/>
+      </w:pPr>
+      <w:r>
+        <w:t>Класс, в котором происходит вся основная логика работы системы</w:t>
       </w:r>
       <w:r>
         <w:t>.</w:t>
       </w:r>
     </w:p>
     <w:p>
+      <w:pPr>
+        <w:pStyle w:val="a8"/>
+      </w:pPr>
+      <w:r>
+        <w:t>Методы:</w:t>
+      </w:r>
+    </w:p>
+    <w:p>
+      <w:pPr>
+        <w:pStyle w:val="a8"/>
+        <w:numPr>
+          <w:ilvl w:val="0"/>
+          <w:numId w:val="5"/>
+        </w:numPr>
+      </w:pPr>
+      <w:proofErr w:type="spellStart"/>
       <w:r>
         <w:rPr>
           <w:lang w:val="en-US"/>
         </w:rPr>
         <w:t>getAll</w:t>
       </w:r>
+      <w:proofErr w:type="spellEnd"/>
       <w:r>
         <w:rPr>
           <w:sz w:val="32"/>
@@ -1001,194 +1262,25 @@
       <w:r>
         <w:t>Получить список всех пользователей</w:t>
       </w:r>
-    </w:p>
-    <w:p>
-      <w:r>
-        <w:rPr>
-          <w:lang w:val="en-US"/>
-        </w:rPr>
-        <w:t>isExist</w:t>
-      </w:r>
-      <w:r>
-        <w:rPr>
-          <w:sz w:val="32"/>
-        </w:rPr>
-        <w:t xml:space="preserve"> – </w:t>
-      </w:r>
-      <w:r>
-        <w:t>Проверить существует ли пользователь с таким логином</w:t>
-      </w:r>
-    </w:p>
-    <w:p>
-      <w:pPr>
-        <w:rPr>
-          <w:lang w:val="en-US"/>
-        </w:rPr>
-      </w:pPr>
-      <w:r>
-        <w:rPr>
-          <w:lang w:val="en-US"/>
-        </w:rPr>
-        <w:t>delete</w:t>
-      </w:r>
-      <w:r>
-        <w:rPr>
-          <w:sz w:val="32"/>
-        </w:rPr>
-        <w:t xml:space="preserve"> – </w:t>
-      </w:r>
-      <w:r>
-        <w:t xml:space="preserve">Удаление пользователя по </w:t>
-      </w:r>
-      <w:r>
-        <w:rPr>
-          <w:lang w:val="en-US"/>
-        </w:rPr>
-        <w:t>id</w:t>
-      </w:r>
-    </w:p>
-    <w:p>
-      <w:r>
-        <w:rPr>
-          <w:lang w:val="en-US"/>
-        </w:rPr>
-        <w:t>add</w:t>
-      </w:r>
-      <w:r>
-        <w:rPr>
-          <w:sz w:val="32"/>
-        </w:rPr>
-        <w:t xml:space="preserve"> – </w:t>
-      </w:r>
-      <w:r>
-        <w:t>Добавление пользователя</w:t>
-      </w:r>
-    </w:p>
-    <w:p>
-      <w:r>
-        <w:rPr>
-          <w:lang w:val="en-US"/>
-        </w:rPr>
-        <w:t>update</w:t>
-      </w:r>
-      <w:r>
-        <w:rPr>
-          <w:sz w:val="32"/>
-        </w:rPr>
-        <w:t xml:space="preserve"> – </w:t>
-      </w:r>
-      <w:r>
-        <w:t>Обновление данных о пользователе</w:t>
-      </w:r>
-    </w:p>
-    <w:p>
-      <w:pPr>
-        <w:rPr>
-          <w:lang w:val="en-US"/>
-        </w:rPr>
-      </w:pPr>
-      <w:r>
-        <w:rPr>
-          <w:lang w:val="en-US"/>
-        </w:rPr>
-        <w:t>userService</w:t>
-      </w:r>
-      <w:r>
-        <w:t xml:space="preserve"> – </w:t>
-      </w:r>
-      <w:r>
-        <w:t>Сервис для работы с пользователями</w:t>
-      </w:r>
-    </w:p>
-    <w:p>
-      <w:pPr>
-        <w:rPr>
-          <w:noProof/>
-          <w:sz w:val="24"/>
-          <w:lang w:eastAsia="ru-RU"/>
-        </w:rPr>
-      </w:pPr>
-      <w:r>
-        <w:rPr>
-          <w:noProof/>
-          <w:lang w:eastAsia="ru-RU"/>
-        </w:rPr>
-        <w:t>2.</w:t>
-      </w:r>
-      <w:r>
-        <w:rPr>
-          <w:noProof/>
-          <w:lang w:eastAsia="ru-RU"/>
-        </w:rPr>
+      <w:r>
         <w:t xml:space="preserve"> </w:t>
       </w:r>
       <w:r>
-        <w:rPr>
-          <w:noProof/>
-          <w:lang w:val="en-US" w:eastAsia="ru-RU"/>
-        </w:rPr>
-        <w:t>UserService</w:t>
-      </w:r>
-      <w:r>
-        <w:rPr>
-          <w:noProof/>
-          <w:lang w:eastAsia="ru-RU"/>
-        </w:rPr>
-        <w:t xml:space="preserve"> </w:t>
-      </w:r>
-      <w:r>
-        <w:rPr>
-          <w:noProof/>
-          <w:lang w:eastAsia="ru-RU"/>
-        </w:rPr>
-        <w:t>–</w:t>
-      </w:r>
-      <w:r>
-        <w:rPr>
-          <w:noProof/>
-          <w:lang w:eastAsia="ru-RU"/>
-        </w:rPr>
-        <w:t xml:space="preserve"> </w:t>
-      </w:r>
-      <w:r>
-        <w:rPr>
-          <w:noProof/>
-          <w:lang w:eastAsia="ru-RU"/>
-        </w:rPr>
-        <w:t xml:space="preserve">класс </w:t>
-      </w:r>
-      <w:r>
-        <w:rPr>
-          <w:noProof/>
-          <w:lang w:eastAsia="ru-RU"/>
-        </w:rPr>
-        <w:t>в котором происходит вся основная логика работы</w:t>
-      </w:r>
-    </w:p>
-    <w:p>
-      <w:r>
-        <w:rPr>
-          <w:lang w:val="en-US"/>
-        </w:rPr>
-        <w:t>getAll</w:t>
-      </w:r>
-      <w:r>
-        <w:rPr>
-          <w:sz w:val="32"/>
-        </w:rPr>
-        <w:t xml:space="preserve"> – </w:t>
-      </w:r>
-      <w:r>
-        <w:t>Получить список всех пользователей</w:t>
-      </w:r>
-      <w:r>
-        <w:t xml:space="preserve"> </w:t>
-      </w:r>
-      <w:r>
         <w:t>из базы</w:t>
       </w:r>
-    </w:p>
-    <w:p>
+      <w:r>
+        <w:t>;</w:t>
+      </w:r>
+    </w:p>
+    <w:p>
+      <w:pPr>
+        <w:pStyle w:val="a8"/>
+        <w:numPr>
+          <w:ilvl w:val="0"/>
+          <w:numId w:val="5"/>
+        </w:numPr>
+      </w:pPr>
+      <w:proofErr w:type="spellStart"/>
       <w:r>
         <w:rPr>
           <w:lang w:val="en-US"/>
@@ -1196,6 +1288,7 @@
         <w:lastRenderedPageBreak/>
         <w:t>isExist</w:t>
       </w:r>
+      <w:proofErr w:type="spellEnd"/>
       <w:r>
         <w:rPr>
           <w:sz w:val="32"/>
@@ -1203,13 +1296,20 @@
         <w:t xml:space="preserve"> – </w:t>
       </w:r>
       <w:r>
-        <w:t>Проверить существует ли пользователь с таким логином</w:t>
-      </w:r>
-      <w:r>
-        <w:t xml:space="preserve"> в базе</w:t>
-      </w:r>
-    </w:p>
-    <w:p>
+        <w:t>Проверить существует ли пользователь с таким логином в базе</w:t>
+      </w:r>
+      <w:r>
+        <w:t>;</w:t>
+      </w:r>
+    </w:p>
+    <w:p>
+      <w:pPr>
+        <w:pStyle w:val="a8"/>
+        <w:numPr>
+          <w:ilvl w:val="0"/>
+          <w:numId w:val="5"/>
+        </w:numPr>
+      </w:pPr>
       <w:r>
         <w:rPr>
           <w:lang w:val="en-US"/>
@@ -1234,8 +1334,18 @@
       <w:r>
         <w:t xml:space="preserve"> из базы</w:t>
       </w:r>
-    </w:p>
-    <w:p>
+      <w:r>
+        <w:t>;</w:t>
+      </w:r>
+    </w:p>
+    <w:p>
+      <w:pPr>
+        <w:pStyle w:val="a8"/>
+        <w:numPr>
+          <w:ilvl w:val="0"/>
+          <w:numId w:val="5"/>
+        </w:numPr>
+      </w:pPr>
       <w:r>
         <w:rPr>
           <w:lang w:val="en-US"/>
@@ -1255,16 +1365,20 @@
         <w:t>/</w:t>
       </w:r>
       <w:r>
-        <w:t>Обновление</w:t>
-      </w:r>
-      <w:r>
-        <w:t xml:space="preserve"> пользователя</w:t>
-      </w:r>
-      <w:r>
-        <w:t xml:space="preserve"> в базе</w:t>
-      </w:r>
-    </w:p>
-    <w:p>
+        <w:t>Обновление пользователя в базе</w:t>
+      </w:r>
+      <w:r>
+        <w:t>;</w:t>
+      </w:r>
+    </w:p>
+    <w:p>
+      <w:pPr>
+        <w:pStyle w:val="a8"/>
+        <w:numPr>
+          <w:ilvl w:val="0"/>
+          <w:numId w:val="5"/>
+        </w:numPr>
+      </w:pPr>
       <w:r>
         <w:rPr>
           <w:lang w:val="en-US"/>
@@ -1280,28 +1394,136 @@
       <w:r>
         <w:t>Авторизация пользователя</w:t>
       </w:r>
-    </w:p>
-    <w:p>
-      <w:pPr>
-        <w:rPr>
-          <w:lang w:val="en-US"/>
-        </w:rPr>
-      </w:pPr>
+      <w:r>
+        <w:rPr>
+          <w:lang w:val="en-US"/>
+        </w:rPr>
+        <w:t>;</w:t>
+      </w:r>
+    </w:p>
+    <w:p>
+      <w:pPr>
+        <w:pStyle w:val="a8"/>
+        <w:numPr>
+          <w:ilvl w:val="0"/>
+          <w:numId w:val="5"/>
+        </w:numPr>
+      </w:pPr>
+      <w:proofErr w:type="spellStart"/>
       <w:r>
         <w:rPr>
           <w:lang w:val="en-US"/>
         </w:rPr>
         <w:t>userRepository</w:t>
       </w:r>
+      <w:proofErr w:type="spellEnd"/>
       <w:r>
         <w:t xml:space="preserve"> – </w:t>
       </w:r>
       <w:r>
         <w:t>Интерфейс для выполнения запросов к базе</w:t>
       </w:r>
-    </w:p>
-    <w:p>
-      <w:pPr>
+      <w:r>
+        <w:t>;</w:t>
+      </w:r>
+    </w:p>
+    <w:p>
+      <w:pPr>
+        <w:pStyle w:val="31"/>
+        <w:numPr>
+          <w:ilvl w:val="2"/>
+          <w:numId w:val="3"/>
+        </w:numPr>
+        <w:rPr>
+          <w:lang w:val="en-US"/>
+        </w:rPr>
+      </w:pPr>
+      <w:proofErr w:type="spellStart"/>
+      <w:r>
+        <w:rPr>
+          <w:lang w:val="en-US"/>
+        </w:rPr>
+        <w:t>UserRepository</w:t>
+      </w:r>
+      <w:proofErr w:type="spellEnd"/>
+    </w:p>
+    <w:p>
+      <w:pPr>
+        <w:pStyle w:val="a8"/>
+      </w:pPr>
+      <w:r>
+        <w:t xml:space="preserve">Интерфейс для обращения к базе данных (реализует стандартные методы от </w:t>
+      </w:r>
+      <w:proofErr w:type="spellStart"/>
+      <w:r>
+        <w:rPr>
+          <w:lang w:val="en-US"/>
+        </w:rPr>
+        <w:t>JPARepository</w:t>
+      </w:r>
+      <w:proofErr w:type="spellEnd"/>
+      <w:r>
+        <w:t>).</w:t>
+      </w:r>
+    </w:p>
+    <w:p>
+      <w:pPr>
+        <w:pStyle w:val="a8"/>
+      </w:pPr>
+      <w:r>
+        <w:t>Методы</w:t>
+      </w:r>
+      <w:r>
+        <w:t>:</w:t>
+      </w:r>
+    </w:p>
+    <w:p>
+      <w:pPr>
+        <w:pStyle w:val="a8"/>
+        <w:numPr>
+          <w:ilvl w:val="0"/>
+          <w:numId w:val="7"/>
+        </w:numPr>
+      </w:pPr>
+      <w:proofErr w:type="spellStart"/>
+      <w:r>
+        <w:rPr>
+          <w:lang w:val="en-US"/>
+        </w:rPr>
+        <w:t>findByUsername</w:t>
+      </w:r>
+      <w:proofErr w:type="spellEnd"/>
+      <w:r>
+        <w:rPr>
+          <w:sz w:val="32"/>
+        </w:rPr>
+        <w:t xml:space="preserve"> – </w:t>
+      </w:r>
+      <w:r>
+        <w:t>Поиск пользователя в базе по логину</w:t>
+      </w:r>
+    </w:p>
+    <w:p>
+      <w:pPr>
+        <w:pStyle w:val="31"/>
+        <w:numPr>
+          <w:ilvl w:val="2"/>
+          <w:numId w:val="7"/>
+        </w:numPr>
+        <w:rPr>
+          <w:lang w:val="en-US"/>
+        </w:rPr>
+      </w:pPr>
+      <w:r>
+        <w:rPr>
+          <w:lang w:val="en-US"/>
+        </w:rPr>
+        <w:t>User</w:t>
+      </w:r>
+    </w:p>
+    <w:p>
+      <w:pPr>
+        <w:pStyle w:val="a8"/>
         <w:rPr>
           <w:noProof/>
           <w:lang w:eastAsia="ru-RU"/>
@@ -1312,669 +1534,722 @@
           <w:noProof/>
           <w:lang w:eastAsia="ru-RU"/>
         </w:rPr>
-        <w:t>3.</w:t>
+        <w:t>К</w:t>
       </w:r>
       <w:r>
         <w:rPr>
           <w:noProof/>
           <w:lang w:eastAsia="ru-RU"/>
         </w:rPr>
+        <w:t xml:space="preserve">ласс </w:t>
+      </w:r>
+      <w:r>
+        <w:rPr>
+          <w:noProof/>
+          <w:lang w:eastAsia="ru-RU"/>
+        </w:rPr>
+        <w:t>представляющи</w:t>
+      </w:r>
+      <w:r>
+        <w:rPr>
+          <w:noProof/>
+          <w:lang w:eastAsia="ru-RU"/>
+        </w:rPr>
+        <w:t>й точную копию таб</w:t>
+      </w:r>
+      <w:r>
+        <w:rPr>
+          <w:noProof/>
+          <w:lang w:eastAsia="ru-RU"/>
+        </w:rPr>
+        <w:t>л</w:t>
+      </w:r>
+      <w:r>
+        <w:rPr>
+          <w:noProof/>
+          <w:lang w:eastAsia="ru-RU"/>
+        </w:rPr>
+        <w:t>ицы из базы</w:t>
+      </w:r>
+      <w:r>
+        <w:rPr>
+          <w:noProof/>
+          <w:lang w:eastAsia="ru-RU"/>
+        </w:rPr>
+        <w:t>.</w:t>
+      </w:r>
+    </w:p>
+    <w:p>
+      <w:pPr>
+        <w:pStyle w:val="a8"/>
+        <w:rPr>
+          <w:noProof/>
+          <w:lang w:eastAsia="ru-RU"/>
+        </w:rPr>
+      </w:pPr>
+      <w:r>
+        <w:rPr>
+          <w:noProof/>
+          <w:lang w:eastAsia="ru-RU"/>
+        </w:rPr>
+        <w:t>Столбцы:</w:t>
+      </w:r>
+    </w:p>
+    <w:p>
+      <w:pPr>
+        <w:pStyle w:val="a8"/>
+        <w:numPr>
+          <w:ilvl w:val="0"/>
+          <w:numId w:val="8"/>
+        </w:numPr>
+      </w:pPr>
+      <w:r>
+        <w:rPr>
+          <w:lang w:val="en-US"/>
+        </w:rPr>
+        <w:t>username</w:t>
+      </w:r>
+      <w:r>
+        <w:rPr>
+          <w:sz w:val="32"/>
+        </w:rPr>
+        <w:t xml:space="preserve"> – </w:t>
+      </w:r>
+      <w:r>
+        <w:t>Логин пользователя</w:t>
+      </w:r>
+    </w:p>
+    <w:p>
+      <w:pPr>
+        <w:pStyle w:val="a8"/>
+        <w:numPr>
+          <w:ilvl w:val="0"/>
+          <w:numId w:val="8"/>
+        </w:numPr>
+      </w:pPr>
+      <w:r>
+        <w:rPr>
+          <w:lang w:val="en-US"/>
+        </w:rPr>
+        <w:t>password</w:t>
+      </w:r>
+      <w:r>
+        <w:rPr>
+          <w:sz w:val="32"/>
+        </w:rPr>
+        <w:t xml:space="preserve"> – </w:t>
+      </w:r>
+      <w:r>
+        <w:t>Пароль пользователя</w:t>
+      </w:r>
+    </w:p>
+    <w:p>
+      <w:pPr>
+        <w:pStyle w:val="a8"/>
+        <w:numPr>
+          <w:ilvl w:val="0"/>
+          <w:numId w:val="8"/>
+        </w:numPr>
+      </w:pPr>
+      <w:r>
+        <w:rPr>
+          <w:lang w:val="en-US"/>
+        </w:rPr>
+        <w:t>age</w:t>
+      </w:r>
+      <w:r>
+        <w:rPr>
+          <w:sz w:val="32"/>
+        </w:rPr>
+        <w:t xml:space="preserve"> – </w:t>
+      </w:r>
+      <w:r>
+        <w:t>Возраст пользователя</w:t>
+      </w:r>
+    </w:p>
+    <w:p>
+      <w:pPr>
+        <w:pStyle w:val="a8"/>
+        <w:numPr>
+          <w:ilvl w:val="0"/>
+          <w:numId w:val="8"/>
+        </w:numPr>
+      </w:pPr>
+      <w:r>
+        <w:rPr>
+          <w:lang w:val="en-US"/>
+        </w:rPr>
+        <w:t>gender</w:t>
+      </w:r>
+      <w:r>
+        <w:rPr>
+          <w:sz w:val="32"/>
+        </w:rPr>
+        <w:t xml:space="preserve"> – </w:t>
+      </w:r>
+      <w:r>
+        <w:t>Пол пользователя</w:t>
+      </w:r>
+    </w:p>
+    <w:p>
+      <w:pPr>
+        <w:pStyle w:val="a8"/>
+        <w:numPr>
+          <w:ilvl w:val="0"/>
+          <w:numId w:val="8"/>
+        </w:numPr>
+      </w:pPr>
+      <w:r>
+        <w:rPr>
+          <w:lang w:val="en-US"/>
+        </w:rPr>
+        <w:t>role</w:t>
+      </w:r>
+      <w:r>
+        <w:rPr>
+          <w:sz w:val="32"/>
+        </w:rPr>
+        <w:t xml:space="preserve"> – </w:t>
+      </w:r>
+      <w:r>
+        <w:t>Роль пользователя</w:t>
+      </w:r>
+    </w:p>
+    <w:p>
+      <w:pPr>
+        <w:pStyle w:val="a8"/>
+        <w:numPr>
+          <w:ilvl w:val="0"/>
+          <w:numId w:val="8"/>
+        </w:numPr>
+      </w:pPr>
+      <w:r>
+        <w:rPr>
+          <w:lang w:val="en-US"/>
+        </w:rPr>
+        <w:t>id</w:t>
+      </w:r>
+      <w:r>
+        <w:rPr>
+          <w:sz w:val="32"/>
+        </w:rPr>
+        <w:t xml:space="preserve"> – </w:t>
+      </w:r>
+      <w:r>
+        <w:t>Идентификатор пользователя</w:t>
+      </w:r>
+    </w:p>
+    <w:p>
+      <w:pPr>
+        <w:pStyle w:val="31"/>
+        <w:numPr>
+          <w:ilvl w:val="2"/>
+          <w:numId w:val="7"/>
+        </w:numPr>
+        <w:rPr>
+          <w:lang w:val="en-US"/>
+        </w:rPr>
+      </w:pPr>
+      <w:proofErr w:type="spellStart"/>
+      <w:r>
+        <w:rPr>
+          <w:lang w:val="en-US"/>
+        </w:rPr>
+        <w:t>UserRole</w:t>
+      </w:r>
+      <w:proofErr w:type="spellEnd"/>
+    </w:p>
+    <w:p>
+      <w:pPr>
+        <w:pStyle w:val="a8"/>
+        <w:rPr>
+          <w:noProof/>
+          <w:lang w:eastAsia="ru-RU"/>
+        </w:rPr>
+      </w:pPr>
+      <w:r>
+        <w:rPr>
+          <w:noProof/>
+          <w:lang w:eastAsia="ru-RU"/>
+        </w:rPr>
+        <w:t>К</w:t>
+      </w:r>
+      <w:r>
+        <w:rPr>
+          <w:noProof/>
+          <w:lang w:eastAsia="ru-RU"/>
+        </w:rPr>
+        <w:t>ласс</w:t>
+      </w:r>
+      <w:r>
+        <w:rPr>
+          <w:noProof/>
+          <w:lang w:eastAsia="ru-RU"/>
+        </w:rPr>
+        <w:t xml:space="preserve"> для</w:t>
+      </w:r>
+      <w:r>
+        <w:rPr>
+          <w:noProof/>
+          <w:lang w:eastAsia="ru-RU"/>
+        </w:rPr>
+        <w:t xml:space="preserve"> перечисления возможных ролей.</w:t>
+      </w:r>
+    </w:p>
+    <w:p>
+      <w:pPr>
+        <w:pStyle w:val="a8"/>
+        <w:rPr>
+          <w:noProof/>
+          <w:lang w:eastAsia="ru-RU"/>
+        </w:rPr>
+      </w:pPr>
+      <w:r>
+        <w:rPr>
+          <w:noProof/>
+          <w:lang w:eastAsia="ru-RU"/>
+        </w:rPr>
+        <w:t>Возможные значения:</w:t>
+      </w:r>
+    </w:p>
+    <w:p>
+      <w:pPr>
+        <w:pStyle w:val="a8"/>
+        <w:numPr>
+          <w:ilvl w:val="0"/>
+          <w:numId w:val="9"/>
+        </w:numPr>
+      </w:pPr>
+      <w:r>
+        <w:rPr>
+          <w:lang w:val="en-US"/>
+        </w:rPr>
+        <w:t>USER</w:t>
+      </w:r>
+      <w:r>
+        <w:rPr>
+          <w:sz w:val="32"/>
+        </w:rPr>
+        <w:t xml:space="preserve"> – </w:t>
+      </w:r>
+      <w:r>
+        <w:t>Роль простого пользователя</w:t>
+      </w:r>
+    </w:p>
+    <w:p>
+      <w:pPr>
+        <w:pStyle w:val="a8"/>
+        <w:numPr>
+          <w:ilvl w:val="0"/>
+          <w:numId w:val="9"/>
+        </w:numPr>
+      </w:pPr>
+      <w:r>
+        <w:rPr>
+          <w:lang w:val="en-US"/>
+        </w:rPr>
+        <w:t>ADMIN</w:t>
+      </w:r>
+      <w:r>
+        <w:rPr>
+          <w:sz w:val="32"/>
+        </w:rPr>
+        <w:t xml:space="preserve"> – </w:t>
+      </w:r>
+      <w:r>
+        <w:t>Роль администратора</w:t>
+      </w:r>
+    </w:p>
+    <w:p>
+      <w:pPr>
+        <w:pStyle w:val="31"/>
+        <w:numPr>
+          <w:ilvl w:val="2"/>
+          <w:numId w:val="7"/>
+        </w:numPr>
+      </w:pPr>
+      <w:proofErr w:type="spellStart"/>
+      <w:r>
+        <w:rPr>
+          <w:lang w:val="en-US"/>
+        </w:rPr>
+        <w:t>UserGender</w:t>
+      </w:r>
+      <w:proofErr w:type="spellEnd"/>
+    </w:p>
+    <w:p>
+      <w:pPr>
+        <w:pStyle w:val="a8"/>
+        <w:rPr>
+          <w:noProof/>
+          <w:lang w:eastAsia="ru-RU"/>
+        </w:rPr>
+      </w:pPr>
+      <w:r>
+        <w:rPr>
+          <w:noProof/>
+          <w:lang w:eastAsia="ru-RU"/>
+        </w:rPr>
+        <w:t>Класс для</w:t>
+      </w:r>
+      <w:r>
+        <w:rPr>
+          <w:noProof/>
+          <w:lang w:eastAsia="ru-RU"/>
+        </w:rPr>
+        <w:t xml:space="preserve"> перечисления возможных полов.</w:t>
+      </w:r>
+    </w:p>
+    <w:p>
+      <w:pPr>
+        <w:pStyle w:val="a8"/>
+        <w:rPr>
+          <w:noProof/>
+          <w:lang w:eastAsia="ru-RU"/>
+        </w:rPr>
+      </w:pPr>
+      <w:r>
+        <w:rPr>
+          <w:noProof/>
+          <w:lang w:eastAsia="ru-RU"/>
+        </w:rPr>
+        <w:t>Возможные значения:</w:t>
+      </w:r>
+    </w:p>
+    <w:p>
+      <w:pPr>
+        <w:pStyle w:val="a8"/>
+        <w:numPr>
+          <w:ilvl w:val="0"/>
+          <w:numId w:val="10"/>
+        </w:numPr>
+      </w:pPr>
+      <w:r>
+        <w:rPr>
+          <w:lang w:val="en-US"/>
+        </w:rPr>
+        <w:t>MALE</w:t>
+      </w:r>
+      <w:r>
+        <w:rPr>
+          <w:sz w:val="32"/>
+        </w:rPr>
+        <w:t xml:space="preserve"> – </w:t>
+      </w:r>
+      <w:r>
+        <w:t>Мужской пол</w:t>
+      </w:r>
+    </w:p>
+    <w:p>
+      <w:pPr>
+        <w:pStyle w:val="a8"/>
+        <w:numPr>
+          <w:ilvl w:val="0"/>
+          <w:numId w:val="10"/>
+        </w:numPr>
+      </w:pPr>
+      <w:r>
+        <w:rPr>
+          <w:lang w:val="en-US"/>
+        </w:rPr>
+        <w:t>FEMALE</w:t>
+      </w:r>
+      <w:r>
+        <w:rPr>
+          <w:sz w:val="32"/>
+        </w:rPr>
+        <w:t xml:space="preserve"> – </w:t>
+      </w:r>
+      <w:r>
+        <w:t>Женский пол</w:t>
+      </w:r>
+    </w:p>
+    <w:p>
+      <w:pPr>
+        <w:pStyle w:val="31"/>
+      </w:pPr>
+      <w:r>
+        <w:t>1.2.7</w:t>
+      </w:r>
+      <w:r>
+        <w:rPr>
+          <w:lang w:val="en-US"/>
+        </w:rPr>
+        <w:t>.</w:t>
+      </w:r>
+      <w:r>
+        <w:rPr>
+          <w:lang w:val="en-US"/>
+        </w:rPr>
+        <w:tab/>
+      </w:r>
+      <w:proofErr w:type="spellStart"/>
+      <w:r>
+        <w:rPr>
+          <w:lang w:val="en-US"/>
+        </w:rPr>
+        <w:t>UserDto</w:t>
+      </w:r>
+      <w:proofErr w:type="spellEnd"/>
+    </w:p>
+    <w:p>
+      <w:pPr>
+        <w:pStyle w:val="a8"/>
+        <w:rPr>
+          <w:noProof/>
+          <w:lang w:eastAsia="ru-RU"/>
+        </w:rPr>
+      </w:pPr>
+      <w:r>
+        <w:rPr>
+          <w:noProof/>
+          <w:lang w:eastAsia="ru-RU"/>
+        </w:rPr>
+        <w:t xml:space="preserve">Класс для </w:t>
+      </w:r>
+      <w:r>
+        <w:rPr>
+          <w:noProof/>
+          <w:lang w:eastAsia="ru-RU"/>
+        </w:rPr>
+        <w:t>обмена данными о пользователе.</w:t>
+      </w:r>
+    </w:p>
+    <w:p>
+      <w:pPr>
+        <w:pStyle w:val="a8"/>
+        <w:rPr>
+          <w:noProof/>
+          <w:lang w:eastAsia="ru-RU"/>
+        </w:rPr>
+      </w:pPr>
+      <w:r>
+        <w:rPr>
+          <w:noProof/>
+          <w:lang w:eastAsia="ru-RU"/>
+        </w:rPr>
+        <w:t>Столбцы:</w:t>
+      </w:r>
+    </w:p>
+    <w:p>
+      <w:pPr>
+        <w:pStyle w:val="a8"/>
+        <w:numPr>
+          <w:ilvl w:val="0"/>
+          <w:numId w:val="11"/>
+        </w:numPr>
+      </w:pPr>
+      <w:r>
+        <w:rPr>
+          <w:lang w:val="en-US"/>
+        </w:rPr>
+        <w:t>username</w:t>
+      </w:r>
+      <w:r>
+        <w:rPr>
+          <w:sz w:val="32"/>
+        </w:rPr>
+        <w:t xml:space="preserve"> – </w:t>
+      </w:r>
+      <w:r>
+        <w:t>Логин пользователя</w:t>
+      </w:r>
+    </w:p>
+    <w:p>
+      <w:pPr>
+        <w:pStyle w:val="a8"/>
+        <w:numPr>
+          <w:ilvl w:val="0"/>
+          <w:numId w:val="11"/>
+        </w:numPr>
+      </w:pPr>
+      <w:r>
+        <w:rPr>
+          <w:lang w:val="en-US"/>
+        </w:rPr>
+        <w:t>age</w:t>
+      </w:r>
+      <w:r>
+        <w:rPr>
+          <w:sz w:val="32"/>
+        </w:rPr>
+        <w:t xml:space="preserve"> – </w:t>
+      </w:r>
+      <w:r>
+        <w:t>Возраст пользователя</w:t>
+      </w:r>
+    </w:p>
+    <w:p>
+      <w:pPr>
+        <w:pStyle w:val="a8"/>
+        <w:numPr>
+          <w:ilvl w:val="0"/>
+          <w:numId w:val="11"/>
+        </w:numPr>
+      </w:pPr>
+      <w:r>
+        <w:rPr>
+          <w:lang w:val="en-US"/>
+        </w:rPr>
+        <w:t>gender</w:t>
+      </w:r>
+      <w:r>
+        <w:rPr>
+          <w:sz w:val="32"/>
+        </w:rPr>
+        <w:t xml:space="preserve"> – </w:t>
+      </w:r>
+      <w:r>
+        <w:t>Пол пользователя</w:t>
+      </w:r>
+    </w:p>
+    <w:p>
+      <w:pPr>
+        <w:pStyle w:val="a8"/>
+        <w:numPr>
+          <w:ilvl w:val="0"/>
+          <w:numId w:val="11"/>
+        </w:numPr>
+      </w:pPr>
+      <w:r>
+        <w:rPr>
+          <w:lang w:val="en-US"/>
+        </w:rPr>
+        <w:t>role</w:t>
+      </w:r>
+      <w:r>
+        <w:rPr>
+          <w:sz w:val="32"/>
+        </w:rPr>
+        <w:t xml:space="preserve"> – </w:t>
+      </w:r>
+      <w:r>
+        <w:t>Роль пользователя</w:t>
+      </w:r>
+    </w:p>
+    <w:p>
+      <w:pPr>
+        <w:pStyle w:val="a8"/>
+        <w:numPr>
+          <w:ilvl w:val="0"/>
+          <w:numId w:val="11"/>
+        </w:numPr>
+      </w:pPr>
+      <w:r>
+        <w:rPr>
+          <w:lang w:val="en-US"/>
+        </w:rPr>
+        <w:t>id</w:t>
+      </w:r>
+      <w:r>
+        <w:rPr>
+          <w:sz w:val="32"/>
+        </w:rPr>
+        <w:t xml:space="preserve"> – </w:t>
+      </w:r>
+      <w:r>
+        <w:t>Идентификатор пользователя</w:t>
+      </w:r>
+    </w:p>
+    <w:p>
+      <w:pPr>
+        <w:pStyle w:val="a8"/>
+      </w:pPr>
+      <w:r>
+        <w:lastRenderedPageBreak/>
+        <w:t xml:space="preserve">В данном примере рассмотрен основной принцип устройства системы, для сущностей </w:t>
+      </w:r>
+      <w:r>
+        <w:t>_</w:t>
+      </w:r>
+      <w:r>
+        <w:rPr>
+          <w:lang w:val="en-US"/>
+        </w:rPr>
+        <w:t>awards</w:t>
+      </w:r>
+      <w:r>
+        <w:t>, _</w:t>
+      </w:r>
+      <w:r>
+        <w:rPr>
+          <w:lang w:val="en-US"/>
+        </w:rPr>
+        <w:t>events</w:t>
+      </w:r>
+      <w:r>
+        <w:t>, _</w:t>
+      </w:r>
+      <w:r>
+        <w:rPr>
+          <w:lang w:val="en-US"/>
+        </w:rPr>
+        <w:t>user</w:t>
+      </w:r>
+      <w:r>
+        <w:t>_</w:t>
+      </w:r>
+      <w:r>
+        <w:rPr>
+          <w:lang w:val="en-US"/>
+        </w:rPr>
+        <w:t>has</w:t>
+      </w:r>
+      <w:r>
+        <w:t>_</w:t>
+      </w:r>
+      <w:r>
+        <w:rPr>
+          <w:lang w:val="en-US"/>
+        </w:rPr>
+        <w:t>awards</w:t>
+      </w:r>
+      <w:r>
+        <w:t>, _</w:t>
+      </w:r>
+      <w:r>
+        <w:rPr>
+          <w:lang w:val="en-US"/>
+        </w:rPr>
+        <w:t>user</w:t>
+      </w:r>
+      <w:r>
+        <w:t>_</w:t>
+      </w:r>
+      <w:r>
+        <w:rPr>
+          <w:lang w:val="en-US"/>
+        </w:rPr>
+        <w:t>has</w:t>
+      </w:r>
+      <w:r>
+        <w:t>_</w:t>
+      </w:r>
+      <w:r>
+        <w:rPr>
+          <w:lang w:val="en-US"/>
+        </w:rPr>
+        <w:t>events</w:t>
+      </w:r>
+      <w:r>
         <w:t xml:space="preserve"> </w:t>
       </w:r>
       <w:r>
-        <w:rPr>
-          <w:noProof/>
-          <w:lang w:val="en-US" w:eastAsia="ru-RU"/>
-        </w:rPr>
-        <w:t>UserRepository</w:t>
-      </w:r>
-      <w:r>
-        <w:rPr>
-          <w:noProof/>
-          <w:lang w:eastAsia="ru-RU"/>
-        </w:rPr>
-        <w:t xml:space="preserve"> – </w:t>
-      </w:r>
-      <w:r>
-        <w:rPr>
-          <w:noProof/>
-          <w:lang w:eastAsia="ru-RU"/>
-        </w:rPr>
-        <w:t xml:space="preserve">интерфейс для обращения к базе дыыных(реализует стандартные методы от </w:t>
-      </w:r>
-      <w:r>
-        <w:rPr>
-          <w:noProof/>
-          <w:lang w:val="en-US" w:eastAsia="ru-RU"/>
-        </w:rPr>
-        <w:t>JpaRepository</w:t>
-      </w:r>
-      <w:r>
-        <w:rPr>
-          <w:noProof/>
-          <w:lang w:eastAsia="ru-RU"/>
-        </w:rPr>
-        <w:t>)</w:t>
-      </w:r>
-      <w:r>
-        <w:rPr>
-          <w:noProof/>
-          <w:lang w:eastAsia="ru-RU"/>
-        </w:rPr>
-        <w:t>.</w:t>
-      </w:r>
-    </w:p>
-    <w:p>
-      <w:pPr>
-        <w:rPr>
-          <w:lang w:val="en-US"/>
-        </w:rPr>
-      </w:pPr>
-      <w:r>
-        <w:rPr>
-          <w:lang w:val="en-US"/>
-        </w:rPr>
-        <w:t>findByUsername</w:t>
-      </w:r>
-      <w:r>
-        <w:rPr>
-          <w:sz w:val="32"/>
-        </w:rPr>
-        <w:t xml:space="preserve"> – </w:t>
-      </w:r>
-      <w:r>
-        <w:t>Поиск пользователя в базе по логину</w:t>
-      </w:r>
-    </w:p>
-    <w:p>
-      <w:pPr>
-        <w:rPr>
-          <w:noProof/>
-          <w:lang w:eastAsia="ru-RU"/>
-        </w:rPr>
-      </w:pPr>
-      <w:r>
-        <w:rPr>
-          <w:noProof/>
-          <w:lang w:eastAsia="ru-RU"/>
-        </w:rPr>
-        <w:t xml:space="preserve">4. </w:t>
-      </w:r>
-      <w:r>
-        <w:rPr>
-          <w:noProof/>
-          <w:lang w:val="en-US" w:eastAsia="ru-RU"/>
-        </w:rPr>
-        <w:t>User</w:t>
-      </w:r>
-      <w:r>
-        <w:rPr>
-          <w:noProof/>
-          <w:lang w:eastAsia="ru-RU"/>
-        </w:rPr>
-        <w:t xml:space="preserve"> – </w:t>
-      </w:r>
-      <w:r>
-        <w:rPr>
-          <w:noProof/>
-          <w:lang w:eastAsia="ru-RU"/>
-        </w:rPr>
-        <w:t xml:space="preserve">класс </w:t>
-      </w:r>
-      <w:r>
-        <w:rPr>
-          <w:noProof/>
-          <w:lang w:eastAsia="ru-RU"/>
-        </w:rPr>
-        <w:t>представляющи</w:t>
-      </w:r>
-      <w:r>
-        <w:rPr>
-          <w:noProof/>
-          <w:lang w:eastAsia="ru-RU"/>
-        </w:rPr>
-        <w:t>й точную копию табицы из базы</w:t>
-      </w:r>
-      <w:r>
-        <w:rPr>
-          <w:noProof/>
-          <w:lang w:eastAsia="ru-RU"/>
-        </w:rPr>
-        <w:t>.</w:t>
-      </w:r>
-    </w:p>
-    <w:p>
-      <w:r>
-        <w:rPr>
-          <w:lang w:val="en-US"/>
-        </w:rPr>
-        <w:t>username</w:t>
-      </w:r>
-      <w:r>
-        <w:rPr>
-          <w:sz w:val="32"/>
-        </w:rPr>
-        <w:t xml:space="preserve"> – </w:t>
-      </w:r>
-      <w:r>
-        <w:t>Логин пользователя</w:t>
-      </w:r>
-    </w:p>
-    <w:p>
-      <w:r>
-        <w:rPr>
-          <w:lang w:val="en-US"/>
-        </w:rPr>
-        <w:t>password</w:t>
-      </w:r>
-      <w:r>
-        <w:rPr>
-          <w:sz w:val="32"/>
-        </w:rPr>
-        <w:t xml:space="preserve"> – </w:t>
-      </w:r>
-      <w:r>
-        <w:t>Пароль пользователя</w:t>
-      </w:r>
-    </w:p>
-    <w:p>
-      <w:r>
-        <w:rPr>
-          <w:lang w:val="en-US"/>
-        </w:rPr>
-        <w:t>age</w:t>
-      </w:r>
-      <w:r>
-        <w:rPr>
-          <w:sz w:val="32"/>
-        </w:rPr>
-        <w:t xml:space="preserve"> – </w:t>
-      </w:r>
-      <w:r>
-        <w:t>Возраст пользователя</w:t>
-      </w:r>
-    </w:p>
-    <w:p>
-      <w:r>
-        <w:rPr>
-          <w:lang w:val="en-US"/>
-        </w:rPr>
-        <w:t>gender</w:t>
-      </w:r>
-      <w:r>
-        <w:rPr>
-          <w:sz w:val="32"/>
-        </w:rPr>
-        <w:t xml:space="preserve"> – </w:t>
-      </w:r>
-      <w:r>
-        <w:t>Пол пользователя</w:t>
-      </w:r>
-    </w:p>
-    <w:p>
-      <w:r>
-        <w:rPr>
-          <w:lang w:val="en-US"/>
-        </w:rPr>
-        <w:t>role</w:t>
-      </w:r>
-      <w:r>
-        <w:rPr>
-          <w:sz w:val="32"/>
-        </w:rPr>
-        <w:t xml:space="preserve"> – </w:t>
-      </w:r>
-      <w:r>
-        <w:t>Роль пользователя</w:t>
-      </w:r>
-    </w:p>
-    <w:p>
-      <w:r>
-        <w:rPr>
-          <w:lang w:val="en-US"/>
-        </w:rPr>
-        <w:t>id</w:t>
-      </w:r>
-      <w:r>
-        <w:rPr>
-          <w:sz w:val="32"/>
-        </w:rPr>
-        <w:t xml:space="preserve"> – </w:t>
-      </w:r>
-      <w:r>
-        <w:t>Идентификатор пользователя</w:t>
-      </w:r>
-    </w:p>
-    <w:p>
-      <w:pPr>
-        <w:rPr>
-          <w:noProof/>
-          <w:lang w:eastAsia="ru-RU"/>
-        </w:rPr>
-      </w:pPr>
-      <w:r>
-        <w:rPr>
-          <w:noProof/>
-          <w:lang w:eastAsia="ru-RU"/>
-        </w:rPr>
-        <w:t>5</w:t>
-      </w:r>
-      <w:r>
-        <w:rPr>
-          <w:noProof/>
-          <w:lang w:eastAsia="ru-RU"/>
-        </w:rPr>
-        <w:t xml:space="preserve">. </w:t>
-      </w:r>
-      <w:r>
-        <w:rPr>
-          <w:noProof/>
-          <w:lang w:val="en-US" w:eastAsia="ru-RU"/>
-        </w:rPr>
-        <w:t>User</w:t>
-      </w:r>
-      <w:r>
-        <w:rPr>
-          <w:noProof/>
-          <w:lang w:val="en-US" w:eastAsia="ru-RU"/>
-        </w:rPr>
-        <w:t>Role</w:t>
-      </w:r>
-      <w:r>
-        <w:rPr>
-          <w:noProof/>
-          <w:lang w:eastAsia="ru-RU"/>
-        </w:rPr>
-        <w:t xml:space="preserve"> – </w:t>
-      </w:r>
-      <w:r>
-        <w:rPr>
-          <w:noProof/>
-          <w:lang w:eastAsia="ru-RU"/>
-        </w:rPr>
-        <w:t xml:space="preserve">класс </w:t>
-      </w:r>
-      <w:r>
-        <w:rPr>
-          <w:noProof/>
-          <w:lang w:eastAsia="ru-RU"/>
-        </w:rPr>
-        <w:t>перечисления возможных ролей</w:t>
-      </w:r>
-      <w:r>
-        <w:rPr>
-          <w:noProof/>
-          <w:lang w:eastAsia="ru-RU"/>
-        </w:rPr>
-        <w:t>.</w:t>
-      </w:r>
-    </w:p>
-    <w:p>
-      <w:r>
-        <w:rPr>
-          <w:lang w:val="en-US"/>
-        </w:rPr>
-        <w:t>USER</w:t>
-      </w:r>
-      <w:r>
-        <w:rPr>
-          <w:sz w:val="32"/>
-        </w:rPr>
-        <w:t xml:space="preserve"> – </w:t>
-      </w:r>
-      <w:r>
-        <w:t>Роль простого пользователя</w:t>
-      </w:r>
-    </w:p>
-    <w:p>
-      <w:r>
-        <w:rPr>
-          <w:lang w:val="en-US"/>
-        </w:rPr>
-        <w:t>ADMIN</w:t>
-      </w:r>
-      <w:r>
-        <w:rPr>
-          <w:sz w:val="32"/>
-        </w:rPr>
-        <w:t xml:space="preserve"> – </w:t>
-      </w:r>
-      <w:r>
-        <w:t>Роль администратора</w:t>
-      </w:r>
-    </w:p>
-    <w:p>
-      <w:pPr>
-        <w:rPr>
-          <w:noProof/>
-          <w:lang w:eastAsia="ru-RU"/>
-        </w:rPr>
-      </w:pPr>
-      <w:r>
-        <w:rPr>
-          <w:noProof/>
-          <w:lang w:eastAsia="ru-RU"/>
-        </w:rPr>
-        <w:t>6</w:t>
-      </w:r>
-      <w:r>
-        <w:rPr>
-          <w:noProof/>
-          <w:lang w:eastAsia="ru-RU"/>
-        </w:rPr>
-        <w:t xml:space="preserve">. </w:t>
-      </w:r>
-      <w:r>
-        <w:rPr>
-          <w:noProof/>
-          <w:lang w:val="en-US" w:eastAsia="ru-RU"/>
-        </w:rPr>
-        <w:t>User</w:t>
-      </w:r>
-      <w:r>
-        <w:rPr>
-          <w:noProof/>
-          <w:lang w:val="en-US" w:eastAsia="ru-RU"/>
-        </w:rPr>
-        <w:t>Gender</w:t>
-      </w:r>
-      <w:r>
-        <w:rPr>
-          <w:noProof/>
-          <w:lang w:eastAsia="ru-RU"/>
-        </w:rPr>
-        <w:t xml:space="preserve"> – </w:t>
-      </w:r>
-      <w:r>
-        <w:rPr>
-          <w:noProof/>
-          <w:lang w:eastAsia="ru-RU"/>
-        </w:rPr>
-        <w:t xml:space="preserve">класс </w:t>
-      </w:r>
-      <w:r>
-        <w:rPr>
-          <w:noProof/>
-          <w:lang w:eastAsia="ru-RU"/>
-        </w:rPr>
-        <w:t>перечисления возможных полов</w:t>
-      </w:r>
-      <w:r>
-        <w:rPr>
-          <w:noProof/>
-          <w:lang w:eastAsia="ru-RU"/>
-        </w:rPr>
-        <w:t>.</w:t>
-      </w:r>
-    </w:p>
-    <w:p>
-      <w:r>
-        <w:rPr>
-          <w:lang w:val="en-US"/>
-        </w:rPr>
-        <w:t>MALE</w:t>
-      </w:r>
-      <w:r>
-        <w:rPr>
-          <w:sz w:val="32"/>
-        </w:rPr>
-        <w:t xml:space="preserve"> – </w:t>
-      </w:r>
-      <w:r>
-        <w:t>Мужской пол</w:t>
-      </w:r>
-    </w:p>
-    <w:p>
-      <w:r>
-        <w:rPr>
-          <w:lang w:val="en-US"/>
-        </w:rPr>
-        <w:t>FEMALE</w:t>
-      </w:r>
-      <w:r>
-        <w:rPr>
-          <w:sz w:val="32"/>
-        </w:rPr>
-        <w:t xml:space="preserve"> – </w:t>
-      </w:r>
-      <w:r>
-        <w:t>Женский пол</w:t>
-      </w:r>
-    </w:p>
-    <w:p>
-      <w:pPr>
-        <w:rPr>
-          <w:noProof/>
-          <w:lang w:eastAsia="ru-RU"/>
-        </w:rPr>
-      </w:pPr>
-      <w:r>
-        <w:rPr>
-          <w:noProof/>
-          <w:lang w:eastAsia="ru-RU"/>
-        </w:rPr>
-        <w:t xml:space="preserve">4. </w:t>
-      </w:r>
-      <w:r>
-        <w:rPr>
-          <w:noProof/>
-          <w:lang w:val="en-US" w:eastAsia="ru-RU"/>
-        </w:rPr>
-        <w:t>User</w:t>
-      </w:r>
-      <w:r>
-        <w:rPr>
-          <w:noProof/>
-          <w:lang w:val="en-US" w:eastAsia="ru-RU"/>
-        </w:rPr>
-        <w:t>Dto</w:t>
-      </w:r>
-      <w:r>
-        <w:rPr>
-          <w:noProof/>
-          <w:lang w:eastAsia="ru-RU"/>
-        </w:rPr>
-        <w:t xml:space="preserve"> – </w:t>
-      </w:r>
-      <w:r>
-        <w:rPr>
-          <w:noProof/>
-          <w:lang w:eastAsia="ru-RU"/>
-        </w:rPr>
-        <w:t xml:space="preserve">класс </w:t>
-      </w:r>
-      <w:r>
-        <w:rPr>
-          <w:noProof/>
-          <w:lang w:eastAsia="ru-RU"/>
-        </w:rPr>
-        <w:t>обмена данными о пользователе</w:t>
-      </w:r>
-      <w:r>
-        <w:rPr>
-          <w:noProof/>
-          <w:lang w:eastAsia="ru-RU"/>
-        </w:rPr>
-        <w:t>.</w:t>
-      </w:r>
-    </w:p>
-    <w:p>
-      <w:r>
-        <w:rPr>
-          <w:lang w:val="en-US"/>
-        </w:rPr>
-        <w:t>username</w:t>
-      </w:r>
-      <w:r>
-        <w:rPr>
-          <w:sz w:val="32"/>
-        </w:rPr>
-        <w:t xml:space="preserve"> – </w:t>
-      </w:r>
-      <w:r>
-        <w:t>Логин пользователя</w:t>
-      </w:r>
-    </w:p>
-    <w:p>
-      <w:r>
-        <w:rPr>
-          <w:lang w:val="en-US"/>
-        </w:rPr>
-        <w:t>age</w:t>
-      </w:r>
-      <w:r>
-        <w:rPr>
-          <w:sz w:val="32"/>
-        </w:rPr>
-        <w:t xml:space="preserve"> – </w:t>
-      </w:r>
-      <w:r>
-        <w:t>Возраст пользователя</w:t>
-      </w:r>
-    </w:p>
-    <w:p>
-      <w:r>
-        <w:rPr>
-          <w:lang w:val="en-US"/>
-        </w:rPr>
-        <w:lastRenderedPageBreak/>
-        <w:t>gender</w:t>
-      </w:r>
-      <w:r>
-        <w:rPr>
-          <w:sz w:val="32"/>
-        </w:rPr>
-        <w:t xml:space="preserve"> – </w:t>
-      </w:r>
-      <w:r>
-        <w:t>Пол пользователя</w:t>
-      </w:r>
-    </w:p>
-    <w:p>
-      <w:r>
-        <w:rPr>
-          <w:lang w:val="en-US"/>
-        </w:rPr>
-        <w:t>role</w:t>
-      </w:r>
-      <w:r>
-        <w:rPr>
-          <w:sz w:val="32"/>
-        </w:rPr>
-        <w:t xml:space="preserve"> – </w:t>
-      </w:r>
-      <w:r>
-        <w:t>Роль пользователя</w:t>
-      </w:r>
-    </w:p>
-    <w:p>
-      <w:r>
-        <w:rPr>
-          <w:lang w:val="en-US"/>
-        </w:rPr>
-        <w:t>id</w:t>
-      </w:r>
-      <w:r>
-        <w:rPr>
-          <w:sz w:val="32"/>
-        </w:rPr>
-        <w:t xml:space="preserve"> – </w:t>
-      </w:r>
-      <w:r>
-        <w:t>Идентификатор пользователя</w:t>
-      </w:r>
-    </w:p>
-    <w:p/>
-    <w:p>
-      <w:r>
-        <w:t xml:space="preserve">В данном примере рассмотрен основной принцип устройства системы, для сущностей </w:t>
-      </w:r>
-      <w:r>
-        <w:t>_</w:t>
-      </w:r>
-      <w:r>
-        <w:rPr>
-          <w:lang w:val="en-US"/>
-        </w:rPr>
-        <w:t>awards</w:t>
-      </w:r>
-      <w:r>
-        <w:t>, _</w:t>
-      </w:r>
-      <w:r>
-        <w:rPr>
-          <w:lang w:val="en-US"/>
-        </w:rPr>
-        <w:t>events</w:t>
-      </w:r>
-      <w:r>
-        <w:t>, _</w:t>
-      </w:r>
-      <w:r>
-        <w:rPr>
-          <w:lang w:val="en-US"/>
-        </w:rPr>
-        <w:t>user</w:t>
-      </w:r>
-      <w:r>
-        <w:t>_</w:t>
-      </w:r>
-      <w:r>
-        <w:rPr>
-          <w:lang w:val="en-US"/>
-        </w:rPr>
-        <w:t>has</w:t>
-      </w:r>
-      <w:r>
-        <w:t>_</w:t>
-      </w:r>
-      <w:r>
-        <w:rPr>
-          <w:lang w:val="en-US"/>
-        </w:rPr>
-        <w:t>awards</w:t>
-      </w:r>
-      <w:r>
-        <w:t>, _</w:t>
-      </w:r>
-      <w:r>
-        <w:rPr>
-          <w:lang w:val="en-US"/>
-        </w:rPr>
-        <w:t>user</w:t>
-      </w:r>
-      <w:r>
-        <w:t>_</w:t>
-      </w:r>
-      <w:r>
-        <w:rPr>
-          <w:lang w:val="en-US"/>
-        </w:rPr>
-        <w:t>has</w:t>
-      </w:r>
-      <w:r>
-        <w:t>_</w:t>
-      </w:r>
-      <w:r>
-        <w:rPr>
-          <w:lang w:val="en-US"/>
-        </w:rPr>
-        <w:t>events</w:t>
-      </w:r>
-      <w:r>
-        <w:t xml:space="preserve"> </w:t>
-      </w:r>
-      <w:r>
         <w:t>устройство будет таким же, поменяется только название классов и тип некоторых полей</w:t>
       </w:r>
       <w:r>
         <w:t xml:space="preserve">/ </w:t>
       </w:r>
       <w:r>
-        <w:t>переменный в соответствии с сущностью. Аналогичным образом устроен и экспорт, просто для него нет отдельной таблицы в базе, он происходит из уже имеющихся таблиц, классов и сущностей.</w:t>
-      </w:r>
-    </w:p>
-    <w:p/>
+        <w:t xml:space="preserve">переменный в соответствии с сущностью. Аналогичным образом устроен и экспорт, </w:t>
+      </w:r>
+      <w:r>
+        <w:t>но</w:t>
+      </w:r>
+      <w:r>
+        <w:t xml:space="preserve"> для него нет отдельной таблицы в базе, он происходит из уже имеющихся таблиц, классов и сущностей.</w:t>
+      </w:r>
+    </w:p>
     <w:p>
       <w:pPr>
         <w:rPr>
@@ -1995,95 +2270,109 @@
     </w:p>
     <w:p>
       <w:pPr>
+        <w:pStyle w:val="11"/>
+        <w:numPr>
+          <w:ilvl w:val="0"/>
+          <w:numId w:val="7"/>
+        </w:numPr>
         <w:rPr>
           <w:rFonts w:eastAsia="Times New Roman"/>
-          <w:b/>
-          <w:bCs/>
-          <w:szCs w:val="20"/>
           <w:lang w:eastAsia="ru-RU"/>
         </w:rPr>
       </w:pPr>
       <w:r>
         <w:rPr>
           <w:rFonts w:eastAsia="Times New Roman"/>
-          <w:b/>
-          <w:bCs/>
-          <w:szCs w:val="20"/>
           <w:lang w:eastAsia="ru-RU"/>
         </w:rPr>
         <w:lastRenderedPageBreak/>
-        <w:t>2. Вывод</w:t>
-      </w:r>
-    </w:p>
-    <w:p>
-      <w:r>
-        <w:rPr>
-          <w:rFonts w:eastAsia="Times New Roman"/>
-          <w:bCs/>
-          <w:szCs w:val="20"/>
+        <w:t>Вывод</w:t>
+      </w:r>
+    </w:p>
+    <w:p>
+      <w:pPr>
+        <w:pStyle w:val="a8"/>
+      </w:pPr>
+      <w:r>
+        <w:rPr>
           <w:lang w:eastAsia="ru-RU"/>
         </w:rPr>
         <w:t>В данной лабораторной работ</w:t>
       </w:r>
       <w:r>
         <w:rPr>
-          <w:rFonts w:eastAsia="Times New Roman"/>
-          <w:bCs/>
-          <w:szCs w:val="20"/>
           <w:lang w:eastAsia="ru-RU"/>
         </w:rPr>
         <w:t>у</w:t>
       </w:r>
       <w:r>
         <w:rPr>
-          <w:rFonts w:eastAsia="Times New Roman"/>
-          <w:bCs/>
-          <w:szCs w:val="20"/>
           <w:lang w:eastAsia="ru-RU"/>
         </w:rPr>
         <w:t xml:space="preserve"> была разработана диаграмма классов</w:t>
       </w:r>
       <w:r>
         <w:rPr>
-          <w:rFonts w:eastAsia="Times New Roman"/>
-          <w:bCs/>
-          <w:szCs w:val="20"/>
           <w:lang w:eastAsia="ru-RU"/>
         </w:rPr>
         <w:t xml:space="preserve"> и расписаны назначение классов и методов</w:t>
       </w:r>
       <w:r>
         <w:rPr>
-          <w:rFonts w:eastAsia="Times New Roman"/>
-          <w:bCs/>
-          <w:szCs w:val="20"/>
           <w:lang w:eastAsia="ru-RU"/>
         </w:rPr>
         <w:t xml:space="preserve"> для корп</w:t>
       </w:r>
       <w:r>
         <w:rPr>
-          <w:rFonts w:eastAsia="Times New Roman"/>
-          <w:bCs/>
-          <w:szCs w:val="20"/>
-          <w:lang w:eastAsia="ru-RU"/>
-        </w:rPr>
-        <w:t xml:space="preserve">оративной информационной системы </w:t>
-      </w:r>
-      <w:r>
-        <w:rPr>
-          <w:rFonts w:eastAsia="Times New Roman"/>
-          <w:bCs/>
-          <w:szCs w:val="20"/>
-          <w:lang w:eastAsia="ru-RU"/>
-        </w:rPr>
-        <w:t>профсоюза ЕвроХима</w:t>
-      </w:r>
-      <w:r>
-        <w:rPr>
-          <w:rFonts w:eastAsia="Times New Roman"/>
-          <w:bCs/>
-          <w:szCs w:val="20"/>
+          <w:lang w:eastAsia="ru-RU"/>
+        </w:rPr>
+        <w:t>оративной</w:t>
+      </w:r>
+      <w:r>
+        <w:rPr>
+          <w:lang w:eastAsia="ru-RU"/>
+        </w:rPr>
+        <w:t xml:space="preserve"> </w:t>
+      </w:r>
+      <w:r>
+        <w:rPr>
+          <w:lang w:eastAsia="ru-RU"/>
+        </w:rPr>
+        <w:t xml:space="preserve">системы </w:t>
+      </w:r>
+      <w:r>
+        <w:rPr>
+          <w:lang w:eastAsia="ru-RU"/>
+        </w:rPr>
+        <w:t>учета ППО</w:t>
+      </w:r>
+      <w:r>
+        <w:rPr>
+          <w:lang w:eastAsia="ru-RU"/>
+        </w:rPr>
+        <w:t xml:space="preserve"> </w:t>
+      </w:r>
+      <w:r>
+        <w:rPr>
+          <w:lang w:eastAsia="ru-RU"/>
+        </w:rPr>
+        <w:t>«</w:t>
+      </w:r>
+      <w:r>
+        <w:rPr>
+          <w:lang w:eastAsia="ru-RU"/>
+        </w:rPr>
+        <w:t>ЕвроХим</w:t>
+      </w:r>
+      <w:r>
+        <w:rPr>
+          <w:lang w:eastAsia="ru-RU"/>
+        </w:rPr>
+        <w:t>»</w:t>
+      </w:r>
+      <w:r>
+        <w:rPr>
           <w:lang w:eastAsia="ru-RU"/>
         </w:rPr>
         <w:t>.</w:t>
@@ -2102,16 +2391,129 @@
 <file path=word/numbering.xml><?xml version="1.0" encoding="utf-8"?>
 <w:numbering xmlns:wpc="http://schemas.microsoft.com/office/word/2010/wordprocessingCanvas" xmlns:cx="http://schemas.microsoft.com/office/drawing/2014/chartex" xmlns:cx1="http://schemas.microsoft.com/office/drawing/2015/9/8/chartex" xmlns:cx2="http://schemas.microsoft.com/office/drawing/2015/10/21/chartex" xmlns:cx3="http://schemas.microsoft.com/office/drawing/2016/5/9/chartex" xmlns:cx4="http://schemas.microsoft.com/office/drawing/2016/5/10/chartex" xmlns:cx5="http://schemas.microsoft.com/office/drawing/2016/5/11/chartex" xmlns:cx6="http://schemas.microsoft.com/office/drawing/2016/5/12/chartex" xmlns:cx7="http://schemas.microsoft.com/office/drawing/2016/5/13/chartex" xmlns:cx8="http://schemas.microsoft.com/office/drawing/2016/5/14/chartex" xmlns:mc="http://schemas.openxmlformats.org/markup-compatibility/2006" xmlns:aink="http://schemas.microsoft.com/office/drawing/2016/ink" xmlns:am3d="http://schemas.microsoft.com/office/drawing/2017/model3d" xmlns:o="urn:schemas-microsoft-com:office:office" xmlns:r="http://schemas.openxmlformats.org/officeDocument/2006/relationships" xmlns:m="http://schemas.openxmlformats.org/officeDocument/2006/math" xmlns:v="urn:schemas-microsoft-com:vml" xmlns:wp14="http://schemas.microsoft.com/office/word/2010/wordprocessingDrawing" xmlns:wp="http://schemas.openxmlformats.org/drawingml/2006/wordprocessingDrawing" xmlns:w10="urn:schemas-microsoft-com:office:word" xmlns:w="http://schemas.openxmlformats.org/wordprocessingml/2006/main" xmlns:w14="http://schemas.microsoft.com/office/word/2010/wordml" xmlns:w15="http://schemas.microsoft.com/office/word/2012/wordml" xmlns:w16cex="http://schemas.microsoft.com/office/word/2018/wordml/cex" xmlns:w16cid="http://schemas.microsoft.com/office/word/2016/wordml/cid" xmlns:w16="http://schemas.microsoft.com/office/word/2018/wordml" xmlns:w16sdtdh="http://schemas.microsoft.com/office/word/2020/wordml/sdtdatahash" xmlns:w16se="http://schemas.microsoft.com/office/word/2015/wordml/symex" xmlns:wpg="http://schemas.microsoft.com/office/word/2010/wordprocessingGroup" xmlns:wpi="http://schemas.microsoft.com/office/word/2010/wordprocessingInk" xmlns:wne="http://schemas.microsoft.com/office/word/2006/wordml" xmlns:wps="http://schemas.microsoft.com/office/word/2010/wordprocessingShape" mc:Ignorable="w14 w15 w16se w16cid w16 w16cex w16sdtdh wp14">
   <w:abstractNum w:abstractNumId="0" w15:restartNumberingAfterBreak="0">
-    <w:nsid w:val="26874925"/>
+    <w:nsid w:val="0D0F342D"/>
     <w:multiLevelType w:val="hybridMultilevel"/>
-    <w:tmpl w:val="01BC006C"/>
-    <w:lvl w:ilvl="0" w:tplc="0419000F">
+    <w:tmpl w:val="9A38C91A"/>
+    <w:lvl w:ilvl="0" w:tplc="04190001">
+      <w:start w:val="1"/>
+      <w:numFmt w:val="bullet"/>
+      <w:lvlText w:val=""/>
+      <w:lvlJc w:val="left"/>
+      <w:pPr>
+        <w:ind w:left="1429" w:hanging="360"/>
+      </w:pPr>
+      <w:rPr>
+        <w:rFonts w:ascii="Symbol" w:hAnsi="Symbol" w:hint="default"/>
+      </w:rPr>
+    </w:lvl>
+    <w:lvl w:ilvl="1" w:tplc="04190003" w:tentative="1">
+      <w:start w:val="1"/>
+      <w:numFmt w:val="bullet"/>
+      <w:lvlText w:val="o"/>
+      <w:lvlJc w:val="left"/>
+      <w:pPr>
+        <w:ind w:left="2149" w:hanging="360"/>
+      </w:pPr>
+      <w:rPr>
+        <w:rFonts w:ascii="Courier New" w:hAnsi="Courier New" w:cs="Courier New" w:hint="default"/>
+      </w:rPr>
+    </w:lvl>
+    <w:lvl w:ilvl="2" w:tplc="04190005" w:tentative="1">
+      <w:start w:val="1"/>
+      <w:numFmt w:val="bullet"/>
+      <w:lvlText w:val=""/>
+      <w:lvlJc w:val="left"/>
+      <w:pPr>
+        <w:ind w:left="2869" w:hanging="360"/>
+      </w:pPr>
+      <w:rPr>
+        <w:rFonts w:ascii="Wingdings" w:hAnsi="Wingdings" w:hint="default"/>
+      </w:rPr>
+    </w:lvl>
+    <w:lvl w:ilvl="3" w:tplc="04190001" w:tentative="1">
+      <w:start w:val="1"/>
+      <w:numFmt w:val="bullet"/>
+      <w:lvlText w:val=""/>
+      <w:lvlJc w:val="left"/>
+      <w:pPr>
+        <w:ind w:left="3589" w:hanging="360"/>
+      </w:pPr>
+      <w:rPr>
+        <w:rFonts w:ascii="Symbol" w:hAnsi="Symbol" w:hint="default"/>
+      </w:rPr>
+    </w:lvl>
+    <w:lvl w:ilvl="4" w:tplc="04190003" w:tentative="1">
+      <w:start w:val="1"/>
+      <w:numFmt w:val="bullet"/>
+      <w:lvlText w:val="o"/>
+      <w:lvlJc w:val="left"/>
+      <w:pPr>
+        <w:ind w:left="4309" w:hanging="360"/>
+      </w:pPr>
+      <w:rPr>
+        <w:rFonts w:ascii="Courier New" w:hAnsi="Courier New" w:cs="Courier New" w:hint="default"/>
+      </w:rPr>
+    </w:lvl>
+    <w:lvl w:ilvl="5" w:tplc="04190005" w:tentative="1">
+      <w:start w:val="1"/>
+      <w:numFmt w:val="bullet"/>
+      <w:lvlText w:val=""/>
+      <w:lvlJc w:val="left"/>
+      <w:pPr>
+        <w:ind w:left="5029" w:hanging="360"/>
+      </w:pPr>
+      <w:rPr>
+        <w:rFonts w:ascii="Wingdings" w:hAnsi="Wingdings" w:hint="default"/>
+      </w:rPr>
+    </w:lvl>
+    <w:lvl w:ilvl="6" w:tplc="04190001" w:tentative="1">
+      <w:start w:val="1"/>
+      <w:numFmt w:val="bullet"/>
+      <w:lvlText w:val=""/>
+      <w:lvlJc w:val="left"/>
+      <w:pPr>
+        <w:ind w:left="5749" w:hanging="360"/>
+      </w:pPr>
+      <w:rPr>
+        <w:rFonts w:ascii="Symbol" w:hAnsi="Symbol" w:hint="default"/>
+      </w:rPr>
+    </w:lvl>
+    <w:lvl w:ilvl="7" w:tplc="04190003" w:tentative="1">
+      <w:start w:val="1"/>
+      <w:numFmt w:val="bullet"/>
+      <w:lvlText w:val="o"/>
+      <w:lvlJc w:val="left"/>
+      <w:pPr>
+        <w:ind w:left="6469" w:hanging="360"/>
+      </w:pPr>
+      <w:rPr>
+        <w:rFonts w:ascii="Courier New" w:hAnsi="Courier New" w:cs="Courier New" w:hint="default"/>
+      </w:rPr>
+    </w:lvl>
+    <w:lvl w:ilvl="8" w:tplc="04190005" w:tentative="1">
+      <w:start w:val="1"/>
+      <w:numFmt w:val="bullet"/>
+      <w:lvlText w:val=""/>
+      <w:lvlJc w:val="left"/>
+      <w:pPr>
+        <w:ind w:left="7189" w:hanging="360"/>
+      </w:pPr>
+      <w:rPr>
+        <w:rFonts w:ascii="Wingdings" w:hAnsi="Wingdings" w:hint="default"/>
+      </w:rPr>
+    </w:lvl>
+  </w:abstractNum>
+  <w:abstractNum w:abstractNumId="1" w15:restartNumberingAfterBreak="0">
+    <w:nsid w:val="0FC4038A"/>
+    <w:multiLevelType w:val="hybridMultilevel"/>
+    <w:tmpl w:val="75663044"/>
+    <w:lvl w:ilvl="0" w:tplc="C136BC68">
       <w:start w:val="1"/>
       <w:numFmt w:val="decimal"/>
       <w:lvlText w:val="%1."/>
       <w:lvlJc w:val="left"/>
       <w:pPr>
-        <w:ind w:left="720" w:hanging="360"/>
+        <w:ind w:left="1069" w:hanging="360"/>
       </w:pPr>
       <w:rPr>
         <w:rFonts w:hint="default"/>
@@ -2123,7 +2525,7 @@
       <w:lvlText w:val="%2."/>
       <w:lvlJc w:val="left"/>
       <w:pPr>
-        <w:ind w:left="1440" w:hanging="360"/>
+        <w:ind w:left="1789" w:hanging="360"/>
       </w:pPr>
     </w:lvl>
     <w:lvl w:ilvl="2" w:tplc="0419001B" w:tentative="1">
@@ -2132,7 +2534,7 @@
       <w:lvlText w:val="%3."/>
       <w:lvlJc w:val="right"/>
       <w:pPr>
-        <w:ind w:left="2160" w:hanging="180"/>
+        <w:ind w:left="2509" w:hanging="180"/>
       </w:pPr>
     </w:lvl>
     <w:lvl w:ilvl="3" w:tplc="0419000F" w:tentative="1">
@@ -2141,7 +2543,7 @@
       <w:lvlText w:val="%4."/>
       <w:lvlJc w:val="left"/>
       <w:pPr>
-        <w:ind w:left="2880" w:hanging="360"/>
+        <w:ind w:left="3229" w:hanging="360"/>
       </w:pPr>
     </w:lvl>
     <w:lvl w:ilvl="4" w:tplc="04190019" w:tentative="1">
@@ -2150,7 +2552,7 @@
       <w:lvlText w:val="%5."/>
       <w:lvlJc w:val="left"/>
       <w:pPr>
-        <w:ind w:left="3600" w:hanging="360"/>
+        <w:ind w:left="3949" w:hanging="360"/>
       </w:pPr>
     </w:lvl>
     <w:lvl w:ilvl="5" w:tplc="0419001B" w:tentative="1">
@@ -2159,7 +2561,7 @@
       <w:lvlText w:val="%6."/>
       <w:lvlJc w:val="right"/>
       <w:pPr>
-        <w:ind w:left="4320" w:hanging="180"/>
+        <w:ind w:left="4669" w:hanging="180"/>
       </w:pPr>
     </w:lvl>
     <w:lvl w:ilvl="6" w:tplc="0419000F" w:tentative="1">
@@ -2168,7 +2570,7 @@
       <w:lvlText w:val="%7."/>
       <w:lvlJc w:val="left"/>
       <w:pPr>
-        <w:ind w:left="5040" w:hanging="360"/>
+        <w:ind w:left="5389" w:hanging="360"/>
       </w:pPr>
     </w:lvl>
     <w:lvl w:ilvl="7" w:tplc="04190019" w:tentative="1">
@@ -2177,7 +2579,7 @@
       <w:lvlText w:val="%8."/>
       <w:lvlJc w:val="left"/>
       <w:pPr>
-        <w:ind w:left="5760" w:hanging="360"/>
+        <w:ind w:left="6109" w:hanging="360"/>
       </w:pPr>
     </w:lvl>
     <w:lvl w:ilvl="8" w:tplc="0419001B" w:tentative="1">
@@ -2186,21 +2588,21 @@
       <w:lvlText w:val="%9."/>
       <w:lvlJc w:val="right"/>
       <w:pPr>
-        <w:ind w:left="6480" w:hanging="180"/>
+        <w:ind w:left="6829" w:hanging="180"/>
       </w:pPr>
     </w:lvl>
   </w:abstractNum>
-  <w:abstractNum w:abstractNumId="1" w15:restartNumberingAfterBreak="0">
-    <w:nsid w:val="2EB224FF"/>
+  <w:abstractNum w:abstractNumId="2" w15:restartNumberingAfterBreak="0">
+    <w:nsid w:val="1DE21651"/>
     <w:multiLevelType w:val="hybridMultilevel"/>
-    <w:tmpl w:val="C5C4AC84"/>
-    <w:lvl w:ilvl="0" w:tplc="04190011">
+    <w:tmpl w:val="07383BEC"/>
+    <w:lvl w:ilvl="0" w:tplc="DB0A972C">
       <w:start w:val="1"/>
       <w:numFmt w:val="decimal"/>
-      <w:lvlText w:val="%1)"/>
-      <w:lvlJc w:val="left"/>
-      <w:pPr>
-        <w:ind w:left="720" w:hanging="360"/>
+      <w:lvlText w:val="%1."/>
+      <w:lvlJc w:val="left"/>
+      <w:pPr>
+        <w:ind w:left="1069" w:hanging="360"/>
       </w:pPr>
       <w:rPr>
         <w:rFonts w:hint="default"/>
@@ -2212,7 +2614,7 @@
       <w:lvlText w:val="%2."/>
       <w:lvlJc w:val="left"/>
       <w:pPr>
-        <w:ind w:left="1440" w:hanging="360"/>
+        <w:ind w:left="1789" w:hanging="360"/>
       </w:pPr>
     </w:lvl>
     <w:lvl w:ilvl="2" w:tplc="0419001B" w:tentative="1">
@@ -2221,7 +2623,7 @@
       <w:lvlText w:val="%3."/>
       <w:lvlJc w:val="right"/>
       <w:pPr>
-        <w:ind w:left="2160" w:hanging="180"/>
+        <w:ind w:left="2509" w:hanging="180"/>
       </w:pPr>
     </w:lvl>
     <w:lvl w:ilvl="3" w:tplc="0419000F" w:tentative="1">
@@ -2230,7 +2632,7 @@
       <w:lvlText w:val="%4."/>
       <w:lvlJc w:val="left"/>
       <w:pPr>
-        <w:ind w:left="2880" w:hanging="360"/>
+        <w:ind w:left="3229" w:hanging="360"/>
       </w:pPr>
     </w:lvl>
     <w:lvl w:ilvl="4" w:tplc="04190019" w:tentative="1">
@@ -2239,7 +2641,7 @@
       <w:lvlText w:val="%5."/>
       <w:lvlJc w:val="left"/>
       <w:pPr>
-        <w:ind w:left="3600" w:hanging="360"/>
+        <w:ind w:left="3949" w:hanging="360"/>
       </w:pPr>
     </w:lvl>
     <w:lvl w:ilvl="5" w:tplc="0419001B" w:tentative="1">
@@ -2248,7 +2650,7 @@
       <w:lvlText w:val="%6."/>
       <w:lvlJc w:val="right"/>
       <w:pPr>
-        <w:ind w:left="4320" w:hanging="180"/>
+        <w:ind w:left="4669" w:hanging="180"/>
       </w:pPr>
     </w:lvl>
     <w:lvl w:ilvl="6" w:tplc="0419000F" w:tentative="1">
@@ -2257,7 +2659,7 @@
       <w:lvlText w:val="%7."/>
       <w:lvlJc w:val="left"/>
       <w:pPr>
-        <w:ind w:left="5040" w:hanging="360"/>
+        <w:ind w:left="5389" w:hanging="360"/>
       </w:pPr>
     </w:lvl>
     <w:lvl w:ilvl="7" w:tplc="04190019" w:tentative="1">
@@ -2266,7 +2668,7 @@
       <w:lvlText w:val="%8."/>
       <w:lvlJc w:val="left"/>
       <w:pPr>
-        <w:ind w:left="5760" w:hanging="360"/>
+        <w:ind w:left="6109" w:hanging="360"/>
       </w:pPr>
     </w:lvl>
     <w:lvl w:ilvl="8" w:tplc="0419001B" w:tentative="1">
@@ -2275,15 +2677,891 @@
       <w:lvlText w:val="%9."/>
       <w:lvlJc w:val="right"/>
       <w:pPr>
+        <w:ind w:left="6829" w:hanging="180"/>
+      </w:pPr>
+    </w:lvl>
+  </w:abstractNum>
+  <w:abstractNum w:abstractNumId="3" w15:restartNumberingAfterBreak="0">
+    <w:nsid w:val="1DF61436"/>
+    <w:multiLevelType w:val="hybridMultilevel"/>
+    <w:tmpl w:val="D09EB6F0"/>
+    <w:lvl w:ilvl="0" w:tplc="0CA471B0">
+      <w:start w:val="1"/>
+      <w:numFmt w:val="decimal"/>
+      <w:lvlText w:val="%1."/>
+      <w:lvlJc w:val="left"/>
+      <w:pPr>
+        <w:ind w:left="1069" w:hanging="360"/>
+      </w:pPr>
+      <w:rPr>
+        <w:rFonts w:hint="default"/>
+      </w:rPr>
+    </w:lvl>
+    <w:lvl w:ilvl="1" w:tplc="04190019" w:tentative="1">
+      <w:start w:val="1"/>
+      <w:numFmt w:val="lowerLetter"/>
+      <w:lvlText w:val="%2."/>
+      <w:lvlJc w:val="left"/>
+      <w:pPr>
+        <w:ind w:left="1789" w:hanging="360"/>
+      </w:pPr>
+    </w:lvl>
+    <w:lvl w:ilvl="2" w:tplc="0419001B" w:tentative="1">
+      <w:start w:val="1"/>
+      <w:numFmt w:val="lowerRoman"/>
+      <w:lvlText w:val="%3."/>
+      <w:lvlJc w:val="right"/>
+      <w:pPr>
+        <w:ind w:left="2509" w:hanging="180"/>
+      </w:pPr>
+    </w:lvl>
+    <w:lvl w:ilvl="3" w:tplc="0419000F" w:tentative="1">
+      <w:start w:val="1"/>
+      <w:numFmt w:val="decimal"/>
+      <w:lvlText w:val="%4."/>
+      <w:lvlJc w:val="left"/>
+      <w:pPr>
+        <w:ind w:left="3229" w:hanging="360"/>
+      </w:pPr>
+    </w:lvl>
+    <w:lvl w:ilvl="4" w:tplc="04190019" w:tentative="1">
+      <w:start w:val="1"/>
+      <w:numFmt w:val="lowerLetter"/>
+      <w:lvlText w:val="%5."/>
+      <w:lvlJc w:val="left"/>
+      <w:pPr>
+        <w:ind w:left="3949" w:hanging="360"/>
+      </w:pPr>
+    </w:lvl>
+    <w:lvl w:ilvl="5" w:tplc="0419001B" w:tentative="1">
+      <w:start w:val="1"/>
+      <w:numFmt w:val="lowerRoman"/>
+      <w:lvlText w:val="%6."/>
+      <w:lvlJc w:val="right"/>
+      <w:pPr>
+        <w:ind w:left="4669" w:hanging="180"/>
+      </w:pPr>
+    </w:lvl>
+    <w:lvl w:ilvl="6" w:tplc="0419000F" w:tentative="1">
+      <w:start w:val="1"/>
+      <w:numFmt w:val="decimal"/>
+      <w:lvlText w:val="%7."/>
+      <w:lvlJc w:val="left"/>
+      <w:pPr>
+        <w:ind w:left="5389" w:hanging="360"/>
+      </w:pPr>
+    </w:lvl>
+    <w:lvl w:ilvl="7" w:tplc="04190019" w:tentative="1">
+      <w:start w:val="1"/>
+      <w:numFmt w:val="lowerLetter"/>
+      <w:lvlText w:val="%8."/>
+      <w:lvlJc w:val="left"/>
+      <w:pPr>
+        <w:ind w:left="6109" w:hanging="360"/>
+      </w:pPr>
+    </w:lvl>
+    <w:lvl w:ilvl="8" w:tplc="0419001B" w:tentative="1">
+      <w:start w:val="1"/>
+      <w:numFmt w:val="lowerRoman"/>
+      <w:lvlText w:val="%9."/>
+      <w:lvlJc w:val="right"/>
+      <w:pPr>
+        <w:ind w:left="6829" w:hanging="180"/>
+      </w:pPr>
+    </w:lvl>
+  </w:abstractNum>
+  <w:abstractNum w:abstractNumId="4" w15:restartNumberingAfterBreak="0">
+    <w:nsid w:val="25D50D83"/>
+    <w:multiLevelType w:val="hybridMultilevel"/>
+    <w:tmpl w:val="E662E02C"/>
+    <w:lvl w:ilvl="0" w:tplc="04190001">
+      <w:start w:val="1"/>
+      <w:numFmt w:val="bullet"/>
+      <w:lvlText w:val=""/>
+      <w:lvlJc w:val="left"/>
+      <w:pPr>
+        <w:ind w:left="1429" w:hanging="360"/>
+      </w:pPr>
+      <w:rPr>
+        <w:rFonts w:ascii="Symbol" w:hAnsi="Symbol" w:hint="default"/>
+      </w:rPr>
+    </w:lvl>
+    <w:lvl w:ilvl="1" w:tplc="04190003" w:tentative="1">
+      <w:start w:val="1"/>
+      <w:numFmt w:val="bullet"/>
+      <w:lvlText w:val="o"/>
+      <w:lvlJc w:val="left"/>
+      <w:pPr>
+        <w:ind w:left="2149" w:hanging="360"/>
+      </w:pPr>
+      <w:rPr>
+        <w:rFonts w:ascii="Courier New" w:hAnsi="Courier New" w:cs="Courier New" w:hint="default"/>
+      </w:rPr>
+    </w:lvl>
+    <w:lvl w:ilvl="2" w:tplc="04190005" w:tentative="1">
+      <w:start w:val="1"/>
+      <w:numFmt w:val="bullet"/>
+      <w:lvlText w:val=""/>
+      <w:lvlJc w:val="left"/>
+      <w:pPr>
+        <w:ind w:left="2869" w:hanging="360"/>
+      </w:pPr>
+      <w:rPr>
+        <w:rFonts w:ascii="Wingdings" w:hAnsi="Wingdings" w:hint="default"/>
+      </w:rPr>
+    </w:lvl>
+    <w:lvl w:ilvl="3" w:tplc="04190001" w:tentative="1">
+      <w:start w:val="1"/>
+      <w:numFmt w:val="bullet"/>
+      <w:lvlText w:val=""/>
+      <w:lvlJc w:val="left"/>
+      <w:pPr>
+        <w:ind w:left="3589" w:hanging="360"/>
+      </w:pPr>
+      <w:rPr>
+        <w:rFonts w:ascii="Symbol" w:hAnsi="Symbol" w:hint="default"/>
+      </w:rPr>
+    </w:lvl>
+    <w:lvl w:ilvl="4" w:tplc="04190003" w:tentative="1">
+      <w:start w:val="1"/>
+      <w:numFmt w:val="bullet"/>
+      <w:lvlText w:val="o"/>
+      <w:lvlJc w:val="left"/>
+      <w:pPr>
+        <w:ind w:left="4309" w:hanging="360"/>
+      </w:pPr>
+      <w:rPr>
+        <w:rFonts w:ascii="Courier New" w:hAnsi="Courier New" w:cs="Courier New" w:hint="default"/>
+      </w:rPr>
+    </w:lvl>
+    <w:lvl w:ilvl="5" w:tplc="04190005" w:tentative="1">
+      <w:start w:val="1"/>
+      <w:numFmt w:val="bullet"/>
+      <w:lvlText w:val=""/>
+      <w:lvlJc w:val="left"/>
+      <w:pPr>
+        <w:ind w:left="5029" w:hanging="360"/>
+      </w:pPr>
+      <w:rPr>
+        <w:rFonts w:ascii="Wingdings" w:hAnsi="Wingdings" w:hint="default"/>
+      </w:rPr>
+    </w:lvl>
+    <w:lvl w:ilvl="6" w:tplc="04190001" w:tentative="1">
+      <w:start w:val="1"/>
+      <w:numFmt w:val="bullet"/>
+      <w:lvlText w:val=""/>
+      <w:lvlJc w:val="left"/>
+      <w:pPr>
+        <w:ind w:left="5749" w:hanging="360"/>
+      </w:pPr>
+      <w:rPr>
+        <w:rFonts w:ascii="Symbol" w:hAnsi="Symbol" w:hint="default"/>
+      </w:rPr>
+    </w:lvl>
+    <w:lvl w:ilvl="7" w:tplc="04190003" w:tentative="1">
+      <w:start w:val="1"/>
+      <w:numFmt w:val="bullet"/>
+      <w:lvlText w:val="o"/>
+      <w:lvlJc w:val="left"/>
+      <w:pPr>
+        <w:ind w:left="6469" w:hanging="360"/>
+      </w:pPr>
+      <w:rPr>
+        <w:rFonts w:ascii="Courier New" w:hAnsi="Courier New" w:cs="Courier New" w:hint="default"/>
+      </w:rPr>
+    </w:lvl>
+    <w:lvl w:ilvl="8" w:tplc="04190005" w:tentative="1">
+      <w:start w:val="1"/>
+      <w:numFmt w:val="bullet"/>
+      <w:lvlText w:val=""/>
+      <w:lvlJc w:val="left"/>
+      <w:pPr>
+        <w:ind w:left="7189" w:hanging="360"/>
+      </w:pPr>
+      <w:rPr>
+        <w:rFonts w:ascii="Wingdings" w:hAnsi="Wingdings" w:hint="default"/>
+      </w:rPr>
+    </w:lvl>
+  </w:abstractNum>
+  <w:abstractNum w:abstractNumId="5" w15:restartNumberingAfterBreak="0">
+    <w:nsid w:val="26874925"/>
+    <w:multiLevelType w:val="hybridMultilevel"/>
+    <w:tmpl w:val="43D81656"/>
+    <w:lvl w:ilvl="0" w:tplc="21E21CE4">
+      <w:start w:val="1"/>
+      <w:numFmt w:val="decimal"/>
+      <w:lvlText w:val="%1."/>
+      <w:lvlJc w:val="left"/>
+      <w:pPr>
+        <w:ind w:left="720" w:hanging="360"/>
+      </w:pPr>
+      <w:rPr>
+        <w:rFonts w:hint="default"/>
+      </w:rPr>
+    </w:lvl>
+    <w:lvl w:ilvl="1" w:tplc="04190019" w:tentative="1">
+      <w:start w:val="1"/>
+      <w:numFmt w:val="lowerLetter"/>
+      <w:lvlText w:val="%2."/>
+      <w:lvlJc w:val="left"/>
+      <w:pPr>
+        <w:ind w:left="1440" w:hanging="360"/>
+      </w:pPr>
+    </w:lvl>
+    <w:lvl w:ilvl="2" w:tplc="0419001B" w:tentative="1">
+      <w:start w:val="1"/>
+      <w:numFmt w:val="lowerRoman"/>
+      <w:lvlText w:val="%3."/>
+      <w:lvlJc w:val="right"/>
+      <w:pPr>
+        <w:ind w:left="2160" w:hanging="180"/>
+      </w:pPr>
+    </w:lvl>
+    <w:lvl w:ilvl="3" w:tplc="0419000F" w:tentative="1">
+      <w:start w:val="1"/>
+      <w:numFmt w:val="decimal"/>
+      <w:lvlText w:val="%4."/>
+      <w:lvlJc w:val="left"/>
+      <w:pPr>
+        <w:ind w:left="2880" w:hanging="360"/>
+      </w:pPr>
+    </w:lvl>
+    <w:lvl w:ilvl="4" w:tplc="04190019" w:tentative="1">
+      <w:start w:val="1"/>
+      <w:numFmt w:val="lowerLetter"/>
+      <w:lvlText w:val="%5."/>
+      <w:lvlJc w:val="left"/>
+      <w:pPr>
+        <w:ind w:left="3600" w:hanging="360"/>
+      </w:pPr>
+    </w:lvl>
+    <w:lvl w:ilvl="5" w:tplc="0419001B" w:tentative="1">
+      <w:start w:val="1"/>
+      <w:numFmt w:val="lowerRoman"/>
+      <w:lvlText w:val="%6."/>
+      <w:lvlJc w:val="right"/>
+      <w:pPr>
+        <w:ind w:left="4320" w:hanging="180"/>
+      </w:pPr>
+    </w:lvl>
+    <w:lvl w:ilvl="6" w:tplc="0419000F" w:tentative="1">
+      <w:start w:val="1"/>
+      <w:numFmt w:val="decimal"/>
+      <w:lvlText w:val="%7."/>
+      <w:lvlJc w:val="left"/>
+      <w:pPr>
+        <w:ind w:left="5040" w:hanging="360"/>
+      </w:pPr>
+    </w:lvl>
+    <w:lvl w:ilvl="7" w:tplc="04190019" w:tentative="1">
+      <w:start w:val="1"/>
+      <w:numFmt w:val="lowerLetter"/>
+      <w:lvlText w:val="%8."/>
+      <w:lvlJc w:val="left"/>
+      <w:pPr>
+        <w:ind w:left="5760" w:hanging="360"/>
+      </w:pPr>
+    </w:lvl>
+    <w:lvl w:ilvl="8" w:tplc="0419001B" w:tentative="1">
+      <w:start w:val="1"/>
+      <w:numFmt w:val="lowerRoman"/>
+      <w:lvlText w:val="%9."/>
+      <w:lvlJc w:val="right"/>
+      <w:pPr>
         <w:ind w:left="6480" w:hanging="180"/>
       </w:pPr>
+    </w:lvl>
+  </w:abstractNum>
+  <w:abstractNum w:abstractNumId="6" w15:restartNumberingAfterBreak="0">
+    <w:nsid w:val="2EB224FF"/>
+    <w:multiLevelType w:val="hybridMultilevel"/>
+    <w:tmpl w:val="C9FEB95A"/>
+    <w:lvl w:ilvl="0" w:tplc="54B2B962">
+      <w:start w:val="1"/>
+      <w:numFmt w:val="decimal"/>
+      <w:lvlText w:val="%1."/>
+      <w:lvlJc w:val="left"/>
+      <w:pPr>
+        <w:ind w:left="720" w:hanging="360"/>
+      </w:pPr>
+      <w:rPr>
+        <w:rFonts w:ascii="Times New Roman" w:eastAsiaTheme="minorHAnsi" w:hAnsi="Times New Roman" w:cstheme="minorBidi"/>
+      </w:rPr>
+    </w:lvl>
+    <w:lvl w:ilvl="1" w:tplc="04190019" w:tentative="1">
+      <w:start w:val="1"/>
+      <w:numFmt w:val="lowerLetter"/>
+      <w:lvlText w:val="%2."/>
+      <w:lvlJc w:val="left"/>
+      <w:pPr>
+        <w:ind w:left="1440" w:hanging="360"/>
+      </w:pPr>
+    </w:lvl>
+    <w:lvl w:ilvl="2" w:tplc="0419001B" w:tentative="1">
+      <w:start w:val="1"/>
+      <w:numFmt w:val="lowerRoman"/>
+      <w:lvlText w:val="%3."/>
+      <w:lvlJc w:val="right"/>
+      <w:pPr>
+        <w:ind w:left="2160" w:hanging="180"/>
+      </w:pPr>
+    </w:lvl>
+    <w:lvl w:ilvl="3" w:tplc="0419000F" w:tentative="1">
+      <w:start w:val="1"/>
+      <w:numFmt w:val="decimal"/>
+      <w:lvlText w:val="%4."/>
+      <w:lvlJc w:val="left"/>
+      <w:pPr>
+        <w:ind w:left="2880" w:hanging="360"/>
+      </w:pPr>
+    </w:lvl>
+    <w:lvl w:ilvl="4" w:tplc="04190019" w:tentative="1">
+      <w:start w:val="1"/>
+      <w:numFmt w:val="lowerLetter"/>
+      <w:lvlText w:val="%5."/>
+      <w:lvlJc w:val="left"/>
+      <w:pPr>
+        <w:ind w:left="3600" w:hanging="360"/>
+      </w:pPr>
+    </w:lvl>
+    <w:lvl w:ilvl="5" w:tplc="0419001B" w:tentative="1">
+      <w:start w:val="1"/>
+      <w:numFmt w:val="lowerRoman"/>
+      <w:lvlText w:val="%6."/>
+      <w:lvlJc w:val="right"/>
+      <w:pPr>
+        <w:ind w:left="4320" w:hanging="180"/>
+      </w:pPr>
+    </w:lvl>
+    <w:lvl w:ilvl="6" w:tplc="0419000F" w:tentative="1">
+      <w:start w:val="1"/>
+      <w:numFmt w:val="decimal"/>
+      <w:lvlText w:val="%7."/>
+      <w:lvlJc w:val="left"/>
+      <w:pPr>
+        <w:ind w:left="5040" w:hanging="360"/>
+      </w:pPr>
+    </w:lvl>
+    <w:lvl w:ilvl="7" w:tplc="04190019" w:tentative="1">
+      <w:start w:val="1"/>
+      <w:numFmt w:val="lowerLetter"/>
+      <w:lvlText w:val="%8."/>
+      <w:lvlJc w:val="left"/>
+      <w:pPr>
+        <w:ind w:left="5760" w:hanging="360"/>
+      </w:pPr>
+    </w:lvl>
+    <w:lvl w:ilvl="8" w:tplc="0419001B" w:tentative="1">
+      <w:start w:val="1"/>
+      <w:numFmt w:val="lowerRoman"/>
+      <w:lvlText w:val="%9."/>
+      <w:lvlJc w:val="right"/>
+      <w:pPr>
+        <w:ind w:left="6480" w:hanging="180"/>
+      </w:pPr>
+    </w:lvl>
+  </w:abstractNum>
+  <w:abstractNum w:abstractNumId="7" w15:restartNumberingAfterBreak="0">
+    <w:nsid w:val="3B2D7F60"/>
+    <w:multiLevelType w:val="hybridMultilevel"/>
+    <w:tmpl w:val="36B0727A"/>
+    <w:lvl w:ilvl="0" w:tplc="04190001">
+      <w:start w:val="1"/>
+      <w:numFmt w:val="bullet"/>
+      <w:lvlText w:val=""/>
+      <w:lvlJc w:val="left"/>
+      <w:pPr>
+        <w:ind w:left="1429" w:hanging="360"/>
+      </w:pPr>
+      <w:rPr>
+        <w:rFonts w:ascii="Symbol" w:hAnsi="Symbol" w:hint="default"/>
+      </w:rPr>
+    </w:lvl>
+    <w:lvl w:ilvl="1" w:tplc="04190003" w:tentative="1">
+      <w:start w:val="1"/>
+      <w:numFmt w:val="bullet"/>
+      <w:lvlText w:val="o"/>
+      <w:lvlJc w:val="left"/>
+      <w:pPr>
+        <w:ind w:left="2149" w:hanging="360"/>
+      </w:pPr>
+      <w:rPr>
+        <w:rFonts w:ascii="Courier New" w:hAnsi="Courier New" w:cs="Courier New" w:hint="default"/>
+      </w:rPr>
+    </w:lvl>
+    <w:lvl w:ilvl="2" w:tplc="04190005" w:tentative="1">
+      <w:start w:val="1"/>
+      <w:numFmt w:val="bullet"/>
+      <w:lvlText w:val=""/>
+      <w:lvlJc w:val="left"/>
+      <w:pPr>
+        <w:ind w:left="2869" w:hanging="360"/>
+      </w:pPr>
+      <w:rPr>
+        <w:rFonts w:ascii="Wingdings" w:hAnsi="Wingdings" w:hint="default"/>
+      </w:rPr>
+    </w:lvl>
+    <w:lvl w:ilvl="3" w:tplc="04190001" w:tentative="1">
+      <w:start w:val="1"/>
+      <w:numFmt w:val="bullet"/>
+      <w:lvlText w:val=""/>
+      <w:lvlJc w:val="left"/>
+      <w:pPr>
+        <w:ind w:left="3589" w:hanging="360"/>
+      </w:pPr>
+      <w:rPr>
+        <w:rFonts w:ascii="Symbol" w:hAnsi="Symbol" w:hint="default"/>
+      </w:rPr>
+    </w:lvl>
+    <w:lvl w:ilvl="4" w:tplc="04190003" w:tentative="1">
+      <w:start w:val="1"/>
+      <w:numFmt w:val="bullet"/>
+      <w:lvlText w:val="o"/>
+      <w:lvlJc w:val="left"/>
+      <w:pPr>
+        <w:ind w:left="4309" w:hanging="360"/>
+      </w:pPr>
+      <w:rPr>
+        <w:rFonts w:ascii="Courier New" w:hAnsi="Courier New" w:cs="Courier New" w:hint="default"/>
+      </w:rPr>
+    </w:lvl>
+    <w:lvl w:ilvl="5" w:tplc="04190005" w:tentative="1">
+      <w:start w:val="1"/>
+      <w:numFmt w:val="bullet"/>
+      <w:lvlText w:val=""/>
+      <w:lvlJc w:val="left"/>
+      <w:pPr>
+        <w:ind w:left="5029" w:hanging="360"/>
+      </w:pPr>
+      <w:rPr>
+        <w:rFonts w:ascii="Wingdings" w:hAnsi="Wingdings" w:hint="default"/>
+      </w:rPr>
+    </w:lvl>
+    <w:lvl w:ilvl="6" w:tplc="04190001" w:tentative="1">
+      <w:start w:val="1"/>
+      <w:numFmt w:val="bullet"/>
+      <w:lvlText w:val=""/>
+      <w:lvlJc w:val="left"/>
+      <w:pPr>
+        <w:ind w:left="5749" w:hanging="360"/>
+      </w:pPr>
+      <w:rPr>
+        <w:rFonts w:ascii="Symbol" w:hAnsi="Symbol" w:hint="default"/>
+      </w:rPr>
+    </w:lvl>
+    <w:lvl w:ilvl="7" w:tplc="04190003" w:tentative="1">
+      <w:start w:val="1"/>
+      <w:numFmt w:val="bullet"/>
+      <w:lvlText w:val="o"/>
+      <w:lvlJc w:val="left"/>
+      <w:pPr>
+        <w:ind w:left="6469" w:hanging="360"/>
+      </w:pPr>
+      <w:rPr>
+        <w:rFonts w:ascii="Courier New" w:hAnsi="Courier New" w:cs="Courier New" w:hint="default"/>
+      </w:rPr>
+    </w:lvl>
+    <w:lvl w:ilvl="8" w:tplc="04190005" w:tentative="1">
+      <w:start w:val="1"/>
+      <w:numFmt w:val="bullet"/>
+      <w:lvlText w:val=""/>
+      <w:lvlJc w:val="left"/>
+      <w:pPr>
+        <w:ind w:left="7189" w:hanging="360"/>
+      </w:pPr>
+      <w:rPr>
+        <w:rFonts w:ascii="Wingdings" w:hAnsi="Wingdings" w:hint="default"/>
+      </w:rPr>
+    </w:lvl>
+  </w:abstractNum>
+  <w:abstractNum w:abstractNumId="8" w15:restartNumberingAfterBreak="0">
+    <w:nsid w:val="3D7210C2"/>
+    <w:multiLevelType w:val="multilevel"/>
+    <w:tmpl w:val="59B02CFE"/>
+    <w:lvl w:ilvl="0">
+      <w:start w:val="1"/>
+      <w:numFmt w:val="decimal"/>
+      <w:lvlText w:val="%1."/>
+      <w:lvlJc w:val="left"/>
+      <w:pPr>
+        <w:ind w:left="720" w:hanging="360"/>
+      </w:pPr>
+      <w:rPr>
+        <w:rFonts w:hint="default"/>
+        <w:i w:val="0"/>
+      </w:rPr>
+    </w:lvl>
+    <w:lvl w:ilvl="1">
+      <w:start w:val="1"/>
+      <w:numFmt w:val="decimal"/>
+      <w:isLgl/>
+      <w:lvlText w:val="%1.%2."/>
+      <w:lvlJc w:val="left"/>
+      <w:pPr>
+        <w:ind w:left="1080" w:hanging="720"/>
+      </w:pPr>
+      <w:rPr>
+        <w:rFonts w:hint="default"/>
+      </w:rPr>
+    </w:lvl>
+    <w:lvl w:ilvl="2">
+      <w:start w:val="1"/>
+      <w:numFmt w:val="decimal"/>
+      <w:isLgl/>
+      <w:lvlText w:val="%1.%2.%3."/>
+      <w:lvlJc w:val="left"/>
+      <w:pPr>
+        <w:ind w:left="1080" w:hanging="720"/>
+      </w:pPr>
+      <w:rPr>
+        <w:rFonts w:hint="default"/>
+      </w:rPr>
+    </w:lvl>
+    <w:lvl w:ilvl="3">
+      <w:start w:val="1"/>
+      <w:numFmt w:val="decimal"/>
+      <w:isLgl/>
+      <w:lvlText w:val="%1.%2.%3.%4."/>
+      <w:lvlJc w:val="left"/>
+      <w:pPr>
+        <w:ind w:left="1440" w:hanging="1080"/>
+      </w:pPr>
+      <w:rPr>
+        <w:rFonts w:hint="default"/>
+      </w:rPr>
+    </w:lvl>
+    <w:lvl w:ilvl="4">
+      <w:start w:val="1"/>
+      <w:numFmt w:val="decimal"/>
+      <w:isLgl/>
+      <w:lvlText w:val="%1.%2.%3.%4.%5."/>
+      <w:lvlJc w:val="left"/>
+      <w:pPr>
+        <w:ind w:left="1440" w:hanging="1080"/>
+      </w:pPr>
+      <w:rPr>
+        <w:rFonts w:hint="default"/>
+      </w:rPr>
+    </w:lvl>
+    <w:lvl w:ilvl="5">
+      <w:start w:val="1"/>
+      <w:numFmt w:val="decimal"/>
+      <w:isLgl/>
+      <w:lvlText w:val="%1.%2.%3.%4.%5.%6."/>
+      <w:lvlJc w:val="left"/>
+      <w:pPr>
+        <w:ind w:left="1800" w:hanging="1440"/>
+      </w:pPr>
+      <w:rPr>
+        <w:rFonts w:hint="default"/>
+      </w:rPr>
+    </w:lvl>
+    <w:lvl w:ilvl="6">
+      <w:start w:val="1"/>
+      <w:numFmt w:val="decimal"/>
+      <w:isLgl/>
+      <w:lvlText w:val="%1.%2.%3.%4.%5.%6.%7."/>
+      <w:lvlJc w:val="left"/>
+      <w:pPr>
+        <w:ind w:left="2160" w:hanging="1800"/>
+      </w:pPr>
+      <w:rPr>
+        <w:rFonts w:hint="default"/>
+      </w:rPr>
+    </w:lvl>
+    <w:lvl w:ilvl="7">
+      <w:start w:val="1"/>
+      <w:numFmt w:val="decimal"/>
+      <w:isLgl/>
+      <w:lvlText w:val="%1.%2.%3.%4.%5.%6.%7.%8."/>
+      <w:lvlJc w:val="left"/>
+      <w:pPr>
+        <w:ind w:left="2160" w:hanging="1800"/>
+      </w:pPr>
+      <w:rPr>
+        <w:rFonts w:hint="default"/>
+      </w:rPr>
+    </w:lvl>
+    <w:lvl w:ilvl="8">
+      <w:start w:val="1"/>
+      <w:numFmt w:val="decimal"/>
+      <w:isLgl/>
+      <w:lvlText w:val="%1.%2.%3.%4.%5.%6.%7.%8.%9."/>
+      <w:lvlJc w:val="left"/>
+      <w:pPr>
+        <w:ind w:left="2520" w:hanging="2160"/>
+      </w:pPr>
+      <w:rPr>
+        <w:rFonts w:hint="default"/>
+      </w:rPr>
+    </w:lvl>
+  </w:abstractNum>
+  <w:abstractNum w:abstractNumId="9" w15:restartNumberingAfterBreak="0">
+    <w:nsid w:val="4C356406"/>
+    <w:multiLevelType w:val="hybridMultilevel"/>
+    <w:tmpl w:val="797E75D8"/>
+    <w:lvl w:ilvl="0" w:tplc="04190001">
+      <w:start w:val="1"/>
+      <w:numFmt w:val="bullet"/>
+      <w:lvlText w:val=""/>
+      <w:lvlJc w:val="left"/>
+      <w:pPr>
+        <w:ind w:left="1429" w:hanging="360"/>
+      </w:pPr>
+      <w:rPr>
+        <w:rFonts w:ascii="Symbol" w:hAnsi="Symbol" w:hint="default"/>
+      </w:rPr>
+    </w:lvl>
+    <w:lvl w:ilvl="1" w:tplc="04190003" w:tentative="1">
+      <w:start w:val="1"/>
+      <w:numFmt w:val="bullet"/>
+      <w:lvlText w:val="o"/>
+      <w:lvlJc w:val="left"/>
+      <w:pPr>
+        <w:ind w:left="2149" w:hanging="360"/>
+      </w:pPr>
+      <w:rPr>
+        <w:rFonts w:ascii="Courier New" w:hAnsi="Courier New" w:cs="Courier New" w:hint="default"/>
+      </w:rPr>
+    </w:lvl>
+    <w:lvl w:ilvl="2" w:tplc="04190005" w:tentative="1">
+      <w:start w:val="1"/>
+      <w:numFmt w:val="bullet"/>
+      <w:lvlText w:val=""/>
+      <w:lvlJc w:val="left"/>
+      <w:pPr>
+        <w:ind w:left="2869" w:hanging="360"/>
+      </w:pPr>
+      <w:rPr>
+        <w:rFonts w:ascii="Wingdings" w:hAnsi="Wingdings" w:hint="default"/>
+      </w:rPr>
+    </w:lvl>
+    <w:lvl w:ilvl="3" w:tplc="04190001" w:tentative="1">
+      <w:start w:val="1"/>
+      <w:numFmt w:val="bullet"/>
+      <w:lvlText w:val=""/>
+      <w:lvlJc w:val="left"/>
+      <w:pPr>
+        <w:ind w:left="3589" w:hanging="360"/>
+      </w:pPr>
+      <w:rPr>
+        <w:rFonts w:ascii="Symbol" w:hAnsi="Symbol" w:hint="default"/>
+      </w:rPr>
+    </w:lvl>
+    <w:lvl w:ilvl="4" w:tplc="04190003" w:tentative="1">
+      <w:start w:val="1"/>
+      <w:numFmt w:val="bullet"/>
+      <w:lvlText w:val="o"/>
+      <w:lvlJc w:val="left"/>
+      <w:pPr>
+        <w:ind w:left="4309" w:hanging="360"/>
+      </w:pPr>
+      <w:rPr>
+        <w:rFonts w:ascii="Courier New" w:hAnsi="Courier New" w:cs="Courier New" w:hint="default"/>
+      </w:rPr>
+    </w:lvl>
+    <w:lvl w:ilvl="5" w:tplc="04190005" w:tentative="1">
+      <w:start w:val="1"/>
+      <w:numFmt w:val="bullet"/>
+      <w:lvlText w:val=""/>
+      <w:lvlJc w:val="left"/>
+      <w:pPr>
+        <w:ind w:left="5029" w:hanging="360"/>
+      </w:pPr>
+      <w:rPr>
+        <w:rFonts w:ascii="Wingdings" w:hAnsi="Wingdings" w:hint="default"/>
+      </w:rPr>
+    </w:lvl>
+    <w:lvl w:ilvl="6" w:tplc="04190001" w:tentative="1">
+      <w:start w:val="1"/>
+      <w:numFmt w:val="bullet"/>
+      <w:lvlText w:val=""/>
+      <w:lvlJc w:val="left"/>
+      <w:pPr>
+        <w:ind w:left="5749" w:hanging="360"/>
+      </w:pPr>
+      <w:rPr>
+        <w:rFonts w:ascii="Symbol" w:hAnsi="Symbol" w:hint="default"/>
+      </w:rPr>
+    </w:lvl>
+    <w:lvl w:ilvl="7" w:tplc="04190003" w:tentative="1">
+      <w:start w:val="1"/>
+      <w:numFmt w:val="bullet"/>
+      <w:lvlText w:val="o"/>
+      <w:lvlJc w:val="left"/>
+      <w:pPr>
+        <w:ind w:left="6469" w:hanging="360"/>
+      </w:pPr>
+      <w:rPr>
+        <w:rFonts w:ascii="Courier New" w:hAnsi="Courier New" w:cs="Courier New" w:hint="default"/>
+      </w:rPr>
+    </w:lvl>
+    <w:lvl w:ilvl="8" w:tplc="04190005" w:tentative="1">
+      <w:start w:val="1"/>
+      <w:numFmt w:val="bullet"/>
+      <w:lvlText w:val=""/>
+      <w:lvlJc w:val="left"/>
+      <w:pPr>
+        <w:ind w:left="7189" w:hanging="360"/>
+      </w:pPr>
+      <w:rPr>
+        <w:rFonts w:ascii="Wingdings" w:hAnsi="Wingdings" w:hint="default"/>
+      </w:rPr>
+    </w:lvl>
+  </w:abstractNum>
+  <w:abstractNum w:abstractNumId="10" w15:restartNumberingAfterBreak="0">
+    <w:nsid w:val="55DF14EF"/>
+    <w:multiLevelType w:val="multilevel"/>
+    <w:tmpl w:val="54AA9218"/>
+    <w:lvl w:ilvl="0">
+      <w:start w:val="1"/>
+      <w:numFmt w:val="decimal"/>
+      <w:lvlText w:val="%1."/>
+      <w:lvlJc w:val="left"/>
+      <w:pPr>
+        <w:ind w:left="1068" w:hanging="360"/>
+      </w:pPr>
+      <w:rPr>
+        <w:rFonts w:hint="default"/>
+      </w:rPr>
+    </w:lvl>
+    <w:lvl w:ilvl="1">
+      <w:start w:val="2"/>
+      <w:numFmt w:val="decimal"/>
+      <w:isLgl/>
+      <w:lvlText w:val="%1.%2."/>
+      <w:lvlJc w:val="left"/>
+      <w:pPr>
+        <w:ind w:left="1428" w:hanging="720"/>
+      </w:pPr>
+      <w:rPr>
+        <w:rFonts w:hint="default"/>
+      </w:rPr>
+    </w:lvl>
+    <w:lvl w:ilvl="2">
+      <w:start w:val="4"/>
+      <w:numFmt w:val="decimal"/>
+      <w:isLgl/>
+      <w:lvlText w:val="%1.%2.%3."/>
+      <w:lvlJc w:val="left"/>
+      <w:pPr>
+        <w:ind w:left="1428" w:hanging="720"/>
+      </w:pPr>
+      <w:rPr>
+        <w:rFonts w:hint="default"/>
+      </w:rPr>
+    </w:lvl>
+    <w:lvl w:ilvl="3">
+      <w:start w:val="1"/>
+      <w:numFmt w:val="decimal"/>
+      <w:isLgl/>
+      <w:lvlText w:val="%1.%2.%3.%4."/>
+      <w:lvlJc w:val="left"/>
+      <w:pPr>
+        <w:ind w:left="1788" w:hanging="1080"/>
+      </w:pPr>
+      <w:rPr>
+        <w:rFonts w:hint="default"/>
+      </w:rPr>
+    </w:lvl>
+    <w:lvl w:ilvl="4">
+      <w:start w:val="1"/>
+      <w:numFmt w:val="decimal"/>
+      <w:isLgl/>
+      <w:lvlText w:val="%1.%2.%3.%4.%5."/>
+      <w:lvlJc w:val="left"/>
+      <w:pPr>
+        <w:ind w:left="1788" w:hanging="1080"/>
+      </w:pPr>
+      <w:rPr>
+        <w:rFonts w:hint="default"/>
+      </w:rPr>
+    </w:lvl>
+    <w:lvl w:ilvl="5">
+      <w:start w:val="1"/>
+      <w:numFmt w:val="decimal"/>
+      <w:isLgl/>
+      <w:lvlText w:val="%1.%2.%3.%4.%5.%6."/>
+      <w:lvlJc w:val="left"/>
+      <w:pPr>
+        <w:ind w:left="2148" w:hanging="1440"/>
+      </w:pPr>
+      <w:rPr>
+        <w:rFonts w:hint="default"/>
+      </w:rPr>
+    </w:lvl>
+    <w:lvl w:ilvl="6">
+      <w:start w:val="1"/>
+      <w:numFmt w:val="decimal"/>
+      <w:isLgl/>
+      <w:lvlText w:val="%1.%2.%3.%4.%5.%6.%7."/>
+      <w:lvlJc w:val="left"/>
+      <w:pPr>
+        <w:ind w:left="2508" w:hanging="1800"/>
+      </w:pPr>
+      <w:rPr>
+        <w:rFonts w:hint="default"/>
+      </w:rPr>
+    </w:lvl>
+    <w:lvl w:ilvl="7">
+      <w:start w:val="1"/>
+      <w:numFmt w:val="decimal"/>
+      <w:isLgl/>
+      <w:lvlText w:val="%1.%2.%3.%4.%5.%6.%7.%8."/>
+      <w:lvlJc w:val="left"/>
+      <w:pPr>
+        <w:ind w:left="2508" w:hanging="1800"/>
+      </w:pPr>
+      <w:rPr>
+        <w:rFonts w:hint="default"/>
+      </w:rPr>
+    </w:lvl>
+    <w:lvl w:ilvl="8">
+      <w:start w:val="1"/>
+      <w:numFmt w:val="decimal"/>
+      <w:isLgl/>
+      <w:lvlText w:val="%1.%2.%3.%4.%5.%6.%7.%8.%9."/>
+      <w:lvlJc w:val="left"/>
+      <w:pPr>
+        <w:ind w:left="2868" w:hanging="2160"/>
+      </w:pPr>
+      <w:rPr>
+        <w:rFonts w:hint="default"/>
+      </w:rPr>
     </w:lvl>
   </w:abstractNum>
   <w:num w:numId="1">
+    <w:abstractNumId w:val="6"/>
+  </w:num>
+  <w:num w:numId="2">
+    <w:abstractNumId w:val="5"/>
+  </w:num>
+  <w:num w:numId="3">
+    <w:abstractNumId w:val="8"/>
+  </w:num>
+  <w:num w:numId="4">
     <w:abstractNumId w:val="1"/>
   </w:num>
-  <w:num w:numId="2">
+  <w:num w:numId="5">
+    <w:abstractNumId w:val="2"/>
+  </w:num>
+  <w:num w:numId="6">
+    <w:abstractNumId w:val="3"/>
+  </w:num>
+  <w:num w:numId="7">
+    <w:abstractNumId w:val="10"/>
+  </w:num>
+  <w:num w:numId="8">
+    <w:abstractNumId w:val="9"/>
+  </w:num>
+  <w:num w:numId="9">
     <w:abstractNumId w:val="0"/>
+  </w:num>
+  <w:num w:numId="10">
+    <w:abstractNumId w:val="4"/>
+  </w:num>
+  <w:num w:numId="11">
+    <w:abstractNumId w:val="7"/>
   </w:num>
 </w:numbering>
 </file>
@@ -2460,7 +3738,7 @@
     <w:lsdException w:name="Table Web 2" w:semiHidden="1" w:unhideWhenUsed="1"/>
     <w:lsdException w:name="Table Web 3" w:semiHidden="1" w:unhideWhenUsed="1"/>
     <w:lsdException w:name="Balloon Text" w:semiHidden="1" w:unhideWhenUsed="1"/>
-    <w:lsdException w:name="Table Grid" w:semiHidden="1" w:uiPriority="59" w:unhideWhenUsed="1"/>
+    <w:lsdException w:name="Table Grid" w:uiPriority="59"/>
     <w:lsdException w:name="Table Theme" w:semiHidden="1" w:unhideWhenUsed="1"/>
     <w:lsdException w:name="Placeholder Text" w:semiHidden="1"/>
     <w:lsdException w:name="No Spacing" w:uiPriority="1" w:qFormat="1"/>
@@ -2739,6 +4017,29 @@
       <w:szCs w:val="28"/>
     </w:rPr>
   </w:style>
+  <w:style w:type="paragraph" w:styleId="3">
+    <w:name w:val="heading 3"/>
+    <w:basedOn w:val="a"/>
+    <w:next w:val="a"/>
+    <w:link w:val="30"/>
+    <w:uiPriority w:val="9"/>
+    <w:semiHidden/>
+    <w:unhideWhenUsed/>
+    <w:qFormat/>
+    <w:rsid w:val="00C17A70"/>
+    <w:pPr>
+      <w:keepNext/>
+      <w:keepLines/>
+      <w:spacing w:before="40" w:after="0"/>
+      <w:outlineLvl w:val="2"/>
+    </w:pPr>
+    <w:rPr>
+      <w:rFonts w:asciiTheme="majorHAnsi" w:eastAsiaTheme="majorEastAsia" w:hAnsiTheme="majorHAnsi" w:cstheme="majorBidi"/>
+      <w:color w:val="243F60" w:themeColor="accent1" w:themeShade="7F"/>
+      <w:sz w:val="24"/>
+      <w:szCs w:val="24"/>
+    </w:rPr>
+  </w:style>
   <w:style w:type="character" w:default="1" w:styleId="a0">
     <w:name w:val="Default Paragraph Font"/>
     <w:uiPriority w:val="1"/>
@@ -2875,6 +4176,88 @@
       <w:rFonts w:ascii="Tahoma" w:hAnsi="Tahoma" w:cs="Tahoma"/>
       <w:sz w:val="16"/>
       <w:szCs w:val="16"/>
+    </w:rPr>
+  </w:style>
+  <w:style w:type="paragraph" w:customStyle="1" w:styleId="a8">
+    <w:name w:val="Обычный. Баяндин"/>
+    <w:basedOn w:val="a"/>
+    <w:qFormat/>
+    <w:rsid w:val="00C17A70"/>
+    <w:pPr>
+      <w:spacing w:after="0" w:line="240" w:lineRule="auto"/>
+      <w:ind w:firstLine="709"/>
+      <w:jc w:val="both"/>
+    </w:pPr>
+  </w:style>
+  <w:style w:type="paragraph" w:customStyle="1" w:styleId="11">
+    <w:name w:val="Заголовок 1. Баяндин"/>
+    <w:basedOn w:val="1"/>
+    <w:next w:val="a8"/>
+    <w:qFormat/>
+    <w:rsid w:val="00C17A70"/>
+    <w:pPr>
+      <w:spacing w:before="120" w:after="120"/>
+    </w:pPr>
+    <w:rPr>
+      <w:caps/>
+      <w:sz w:val="28"/>
+    </w:rPr>
+  </w:style>
+  <w:style w:type="paragraph" w:customStyle="1" w:styleId="a9">
+    <w:name w:val="Рисунок. Подпись"/>
+    <w:basedOn w:val="a8"/>
+    <w:next w:val="a8"/>
+    <w:qFormat/>
+    <w:rsid w:val="00C17A70"/>
+    <w:pPr>
+      <w:spacing w:after="120"/>
+      <w:ind w:firstLine="0"/>
+      <w:jc w:val="center"/>
+    </w:pPr>
+  </w:style>
+  <w:style w:type="paragraph" w:customStyle="1" w:styleId="21">
+    <w:name w:val="Заголовок 2. Баяндин"/>
+    <w:basedOn w:val="2"/>
+    <w:next w:val="a8"/>
+    <w:qFormat/>
+    <w:rsid w:val="00C17A70"/>
+    <w:pPr>
+      <w:spacing w:before="120" w:after="120" w:line="240" w:lineRule="auto"/>
+      <w:jc w:val="center"/>
+    </w:pPr>
+    <w:rPr>
+      <w:rFonts w:ascii="Times New Roman" w:hAnsi="Times New Roman"/>
+    </w:rPr>
+  </w:style>
+  <w:style w:type="paragraph" w:customStyle="1" w:styleId="31">
+    <w:name w:val="Заголовок 3. Баяндин"/>
+    <w:basedOn w:val="3"/>
+    <w:next w:val="a8"/>
+    <w:qFormat/>
+    <w:rsid w:val="00C17A70"/>
+    <w:pPr>
+      <w:spacing w:before="120" w:after="120" w:line="240" w:lineRule="auto"/>
+      <w:jc w:val="center"/>
+    </w:pPr>
+    <w:rPr>
+      <w:rFonts w:ascii="Times New Roman" w:hAnsi="Times New Roman"/>
+      <w:i/>
+      <w:color w:val="auto"/>
+      <w:sz w:val="28"/>
+    </w:rPr>
+  </w:style>
+  <w:style w:type="character" w:customStyle="1" w:styleId="30">
+    <w:name w:val="Заголовок 3 Знак"/>
+    <w:basedOn w:val="a0"/>
+    <w:link w:val="3"/>
+    <w:uiPriority w:val="9"/>
+    <w:semiHidden/>
+    <w:rsid w:val="00C17A70"/>
+    <w:rPr>
+      <w:rFonts w:asciiTheme="majorHAnsi" w:eastAsiaTheme="majorEastAsia" w:hAnsiTheme="majorHAnsi" w:cstheme="majorBidi"/>
+      <w:color w:val="243F60" w:themeColor="accent1" w:themeShade="7F"/>
+      <w:sz w:val="24"/>
+      <w:szCs w:val="24"/>
     </w:rPr>
   </w:style>
 </w:styles>

--- a/Отчеты/Диаграмма классов.docx
+++ b/Отчеты/Диаграмма классов.docx
@@ -694,7 +694,7 @@
     </w:p>
     <w:p>
       <w:pPr>
-        <w:pStyle w:val="a4"/>
+        <w:pStyle w:val="a"/>
         <w:shd w:val="clear" w:color="auto" w:fill="FFFFFF"/>
         <w:spacing w:before="120" w:after="120" w:line="240" w:lineRule="auto"/>
         <w:ind w:left="0"/>
@@ -776,7 +776,7 @@
     </w:p>
     <w:p>
       <w:pPr>
-        <w:pStyle w:val="a4"/>
+        <w:pStyle w:val="a"/>
         <w:numPr>
           <w:ilvl w:val="0"/>
           <w:numId w:val="1"/>
@@ -813,7 +813,7 @@
     </w:p>
     <w:p>
       <w:pPr>
-        <w:pStyle w:val="a4"/>
+        <w:pStyle w:val="a"/>
         <w:numPr>
           <w:ilvl w:val="0"/>
           <w:numId w:val="1"/>
@@ -840,7 +840,7 @@
     </w:p>
     <w:p>
       <w:pPr>
-        <w:pStyle w:val="a4"/>
+        <w:pStyle w:val="a"/>
         <w:numPr>
           <w:ilvl w:val="0"/>
           <w:numId w:val="1"/>
@@ -885,19 +885,215 @@
         <w:pStyle w:val="11"/>
         <w:numPr>
           <w:ilvl w:val="0"/>
+          <w:numId w:val="12"/>
+        </w:numPr>
+      </w:pPr>
+      <w:bookmarkStart w:id="3" w:name="_Hlk132827497"/>
+      <w:bookmarkStart w:id="4" w:name="_Hlk132828012"/>
+      <w:r>
+        <w:lastRenderedPageBreak/>
+        <w:t>Назначение системы</w:t>
+      </w:r>
+    </w:p>
+    <w:p>
+      <w:pPr>
+        <w:pStyle w:val="a8"/>
+      </w:pPr>
+      <w:r>
+        <w:t>Система предназначена для улучшения условий администрирования ППО «ЕвроХим». Также предназначена для повышения уровня ознакомления с актуальными новостями и мероприятиями, связанными с ППО.</w:t>
+      </w:r>
+    </w:p>
+    <w:p>
+      <w:pPr>
+        <w:pStyle w:val="a8"/>
+      </w:pPr>
+      <w:r>
+        <w:t>Автоматизированная система должна обеспечивать возможность выполнения следующих функций:</w:t>
+      </w:r>
+    </w:p>
+    <w:p>
+      <w:pPr>
+        <w:pStyle w:val="a8"/>
+        <w:numPr>
+          <w:ilvl w:val="0"/>
+          <w:numId w:val="13"/>
+        </w:numPr>
+      </w:pPr>
+      <w:r>
+        <w:t>Функция аутентификации</w:t>
+      </w:r>
+      <w:r>
+        <w:rPr>
+          <w:lang w:val="en-US"/>
+        </w:rPr>
+        <w:t>;</w:t>
+      </w:r>
+    </w:p>
+    <w:p>
+      <w:pPr>
+        <w:pStyle w:val="a8"/>
+        <w:numPr>
+          <w:ilvl w:val="0"/>
+          <w:numId w:val="13"/>
+        </w:numPr>
+      </w:pPr>
+      <w:r>
+        <w:t>Функция, обеспечивающая добавление, изменение и удаление данных о пользователях системы</w:t>
+      </w:r>
+      <w:r>
+        <w:t>;</w:t>
+      </w:r>
+    </w:p>
+    <w:p>
+      <w:pPr>
+        <w:pStyle w:val="a8"/>
+        <w:numPr>
+          <w:ilvl w:val="0"/>
+          <w:numId w:val="13"/>
+        </w:numPr>
+      </w:pPr>
+      <w:r>
+        <w:t>Функция, предоставляющая сведения об участниках ППО «ЕвроХим»</w:t>
+      </w:r>
+      <w:r>
+        <w:t>;</w:t>
+      </w:r>
+    </w:p>
+    <w:p>
+      <w:pPr>
+        <w:pStyle w:val="a8"/>
+        <w:numPr>
+          <w:ilvl w:val="0"/>
+          <w:numId w:val="13"/>
+        </w:numPr>
+      </w:pPr>
+      <w:r>
+        <w:t>Функция, предоставляющая сведения о наградах и мероприятиях, которые связаны с участниками ППО «ЕвроХим»</w:t>
+      </w:r>
+      <w:r>
+        <w:t>;</w:t>
+      </w:r>
+    </w:p>
+    <w:p>
+      <w:pPr>
+        <w:pStyle w:val="a8"/>
+        <w:numPr>
+          <w:ilvl w:val="0"/>
+          <w:numId w:val="13"/>
+        </w:numPr>
+      </w:pPr>
+      <w:r>
+        <w:t>Функция просмотра актуальных новостей и мероприятий, связанных с ППО «ЕвроХим»</w:t>
+      </w:r>
+      <w:r>
+        <w:t>;</w:t>
+      </w:r>
+    </w:p>
+    <w:p>
+      <w:pPr>
+        <w:pStyle w:val="a8"/>
+        <w:numPr>
+          <w:ilvl w:val="0"/>
+          <w:numId w:val="13"/>
+        </w:numPr>
+      </w:pPr>
+      <w:r>
+        <w:t>Функция генерации отчетов</w:t>
+      </w:r>
+      <w:r>
+        <w:rPr>
+          <w:lang w:val="en-US"/>
+        </w:rPr>
+        <w:t>;</w:t>
+      </w:r>
+    </w:p>
+    <w:p>
+      <w:pPr>
+        <w:pStyle w:val="a8"/>
+        <w:numPr>
+          <w:ilvl w:val="0"/>
+          <w:numId w:val="13"/>
+        </w:numPr>
+      </w:pPr>
+      <w:r>
+        <w:t xml:space="preserve">Формирование отчетов в формате </w:t>
+      </w:r>
+      <w:proofErr w:type="spellStart"/>
+      <w:r>
+        <w:rPr>
+          <w:lang w:val="en-US"/>
+        </w:rPr>
+        <w:t>xls</w:t>
+      </w:r>
+      <w:proofErr w:type="spellEnd"/>
+      <w:r>
+        <w:t xml:space="preserve"> (</w:t>
+      </w:r>
+      <w:r>
+        <w:rPr>
+          <w:lang w:val="en-US"/>
+        </w:rPr>
+        <w:t>Microsoft</w:t>
+      </w:r>
+      <w:r>
+        <w:t xml:space="preserve"> </w:t>
+      </w:r>
+      <w:r>
+        <w:rPr>
+          <w:lang w:val="en-US"/>
+        </w:rPr>
+        <w:t>Excel</w:t>
+      </w:r>
+      <w:r>
+        <w:t>);</w:t>
+      </w:r>
+    </w:p>
+    <w:p>
+      <w:pPr>
+        <w:pStyle w:val="a8"/>
+        <w:numPr>
+          <w:ilvl w:val="0"/>
+          <w:numId w:val="13"/>
+        </w:numPr>
+      </w:pPr>
+      <w:r>
+        <w:t>Реакция системы на ошибочный ввод</w:t>
+      </w:r>
+      <w:r>
+        <w:t>;</w:t>
+      </w:r>
+    </w:p>
+    <w:p>
+      <w:pPr>
+        <w:pStyle w:val="a8"/>
+        <w:numPr>
+          <w:ilvl w:val="0"/>
+          <w:numId w:val="13"/>
+        </w:numPr>
+      </w:pPr>
+      <w:r>
+        <w:t>Пользовательский интерфейс должен быть доступным и понятным Пользователю.</w:t>
+      </w:r>
+      <w:bookmarkEnd w:id="3"/>
+    </w:p>
+    <w:p>
+      <w:pPr>
+        <w:pStyle w:val="11"/>
+        <w:numPr>
+          <w:ilvl w:val="0"/>
           <w:numId w:val="3"/>
         </w:numPr>
       </w:pPr>
-      <w:bookmarkStart w:id="3" w:name="_Toc99151885"/>
-      <w:bookmarkStart w:id="4" w:name="_Toc99152124"/>
-      <w:bookmarkStart w:id="5" w:name="_Toc99152276"/>
-      <w:r>
-        <w:lastRenderedPageBreak/>
+      <w:bookmarkStart w:id="5" w:name="_Toc99151885"/>
+      <w:bookmarkStart w:id="6" w:name="_Toc99152124"/>
+      <w:bookmarkStart w:id="7" w:name="_Toc99152276"/>
+      <w:bookmarkEnd w:id="4"/>
+      <w:r>
         <w:t>Проектирование диаграммы классов</w:t>
       </w:r>
-      <w:bookmarkEnd w:id="3"/>
-      <w:bookmarkEnd w:id="4"/>
       <w:bookmarkEnd w:id="5"/>
+      <w:bookmarkEnd w:id="6"/>
+      <w:bookmarkEnd w:id="7"/>
     </w:p>
     <w:p>
       <w:pPr>
@@ -967,6 +1163,7 @@
         <w:pStyle w:val="a9"/>
       </w:pPr>
       <w:r>
+        <w:lastRenderedPageBreak/>
         <w:t xml:space="preserve">Рисунок 1 – Диаграмма классов информационной системы </w:t>
       </w:r>
       <w:r>
@@ -1285,7 +1482,6 @@
         <w:rPr>
           <w:lang w:val="en-US"/>
         </w:rPr>
-        <w:lastRenderedPageBreak/>
         <w:t>isExist</w:t>
       </w:r>
       <w:proofErr w:type="spellEnd"/>
@@ -1505,12 +1701,23 @@
     </w:p>
     <w:p>
       <w:pPr>
+        <w:pStyle w:val="a8"/>
+        <w:ind w:firstLine="0"/>
+        <w:rPr>
+          <w:lang w:val="en-US"/>
+        </w:rPr>
+      </w:pPr>
+    </w:p>
+    <w:p>
+      <w:pPr>
         <w:pStyle w:val="31"/>
         <w:numPr>
           <w:ilvl w:val="2"/>
-          <w:numId w:val="7"/>
-        </w:numPr>
-        <w:rPr>
+          <w:numId w:val="3"/>
+        </w:numPr>
+        <w:rPr>
+          <w:rFonts w:eastAsiaTheme="minorHAnsi" w:cstheme="minorBidi"/>
+          <w:szCs w:val="22"/>
           <w:lang w:val="en-US"/>
         </w:rPr>
       </w:pPr>
@@ -1744,7 +1951,7 @@
         <w:pStyle w:val="31"/>
         <w:numPr>
           <w:ilvl w:val="2"/>
-          <w:numId w:val="7"/>
+          <w:numId w:val="3"/>
         </w:numPr>
         <w:rPr>
           <w:lang w:val="en-US"/>
@@ -1755,6 +1962,7 @@
         <w:rPr>
           <w:lang w:val="en-US"/>
         </w:rPr>
+        <w:lastRenderedPageBreak/>
         <w:t>UserRole</w:t>
       </w:r>
       <w:proofErr w:type="spellEnd"/>
@@ -1865,7 +2073,7 @@
         <w:pStyle w:val="31"/>
         <w:numPr>
           <w:ilvl w:val="2"/>
-          <w:numId w:val="7"/>
+          <w:numId w:val="3"/>
         </w:numPr>
       </w:pPr>
       <w:proofErr w:type="spellStart"/>
@@ -1969,7 +2177,13 @@
         <w:pStyle w:val="31"/>
       </w:pPr>
       <w:r>
-        <w:t>1.2.7</w:t>
+        <w:rPr>
+          <w:lang w:val="en-US"/>
+        </w:rPr>
+        <w:t>2.2</w:t>
+      </w:r>
+      <w:r>
+        <w:t>.7</w:t>
       </w:r>
       <w:r>
         <w:rPr>
@@ -2156,7 +2370,6 @@
         <w:pStyle w:val="a8"/>
       </w:pPr>
       <w:r>
-        <w:lastRenderedPageBreak/>
         <w:t xml:space="preserve">В данном примере рассмотрен основной принцип устройства системы, для сущностей </w:t>
       </w:r>
       <w:r>
@@ -2273,7 +2486,7 @@
         <w:pStyle w:val="11"/>
         <w:numPr>
           <w:ilvl w:val="0"/>
-          <w:numId w:val="7"/>
+          <w:numId w:val="3"/>
         </w:numPr>
         <w:rPr>
           <w:rFonts w:eastAsia="Times New Roman"/>
@@ -2593,6 +2806,128 @@
     </w:lvl>
   </w:abstractNum>
   <w:abstractNum w:abstractNumId="2" w15:restartNumberingAfterBreak="0">
+    <w:nsid w:val="10205D4A"/>
+    <w:multiLevelType w:val="multilevel"/>
+    <w:tmpl w:val="9530FBEC"/>
+    <w:lvl w:ilvl="0">
+      <w:start w:val="1"/>
+      <w:numFmt w:val="decimal"/>
+      <w:lvlText w:val="%1."/>
+      <w:lvlJc w:val="left"/>
+      <w:pPr>
+        <w:ind w:left="720" w:hanging="360"/>
+      </w:pPr>
+      <w:rPr>
+        <w:rFonts w:hint="default"/>
+      </w:rPr>
+    </w:lvl>
+    <w:lvl w:ilvl="1">
+      <w:start w:val="1"/>
+      <w:numFmt w:val="decimal"/>
+      <w:pStyle w:val="a"/>
+      <w:isLgl/>
+      <w:lvlText w:val="%1.%2."/>
+      <w:lvlJc w:val="left"/>
+      <w:pPr>
+        <w:ind w:left="1440" w:hanging="720"/>
+      </w:pPr>
+      <w:rPr>
+        <w:rFonts w:hint="default"/>
+      </w:rPr>
+    </w:lvl>
+    <w:lvl w:ilvl="2">
+      <w:start w:val="1"/>
+      <w:numFmt w:val="decimal"/>
+      <w:isLgl/>
+      <w:lvlText w:val="%1.%2.%3."/>
+      <w:lvlJc w:val="left"/>
+      <w:pPr>
+        <w:ind w:left="1800" w:hanging="720"/>
+      </w:pPr>
+      <w:rPr>
+        <w:rFonts w:hint="default"/>
+      </w:rPr>
+    </w:lvl>
+    <w:lvl w:ilvl="3">
+      <w:start w:val="1"/>
+      <w:numFmt w:val="decimal"/>
+      <w:isLgl/>
+      <w:lvlText w:val="%1.%2.%3.%4."/>
+      <w:lvlJc w:val="left"/>
+      <w:pPr>
+        <w:ind w:left="2520" w:hanging="1080"/>
+      </w:pPr>
+      <w:rPr>
+        <w:rFonts w:hint="default"/>
+      </w:rPr>
+    </w:lvl>
+    <w:lvl w:ilvl="4">
+      <w:start w:val="1"/>
+      <w:numFmt w:val="decimal"/>
+      <w:isLgl/>
+      <w:lvlText w:val="%1.%2.%3.%4.%5."/>
+      <w:lvlJc w:val="left"/>
+      <w:pPr>
+        <w:ind w:left="2880" w:hanging="1080"/>
+      </w:pPr>
+      <w:rPr>
+        <w:rFonts w:hint="default"/>
+      </w:rPr>
+    </w:lvl>
+    <w:lvl w:ilvl="5">
+      <w:start w:val="1"/>
+      <w:numFmt w:val="decimal"/>
+      <w:isLgl/>
+      <w:lvlText w:val="%1.%2.%3.%4.%5.%6."/>
+      <w:lvlJc w:val="left"/>
+      <w:pPr>
+        <w:ind w:left="3600" w:hanging="1440"/>
+      </w:pPr>
+      <w:rPr>
+        <w:rFonts w:hint="default"/>
+      </w:rPr>
+    </w:lvl>
+    <w:lvl w:ilvl="6">
+      <w:start w:val="1"/>
+      <w:numFmt w:val="decimal"/>
+      <w:isLgl/>
+      <w:lvlText w:val="%1.%2.%3.%4.%5.%6.%7."/>
+      <w:lvlJc w:val="left"/>
+      <w:pPr>
+        <w:ind w:left="4320" w:hanging="1800"/>
+      </w:pPr>
+      <w:rPr>
+        <w:rFonts w:hint="default"/>
+      </w:rPr>
+    </w:lvl>
+    <w:lvl w:ilvl="7">
+      <w:start w:val="1"/>
+      <w:numFmt w:val="decimal"/>
+      <w:isLgl/>
+      <w:lvlText w:val="%1.%2.%3.%4.%5.%6.%7.%8."/>
+      <w:lvlJc w:val="left"/>
+      <w:pPr>
+        <w:ind w:left="4680" w:hanging="1800"/>
+      </w:pPr>
+      <w:rPr>
+        <w:rFonts w:hint="default"/>
+      </w:rPr>
+    </w:lvl>
+    <w:lvl w:ilvl="8">
+      <w:start w:val="1"/>
+      <w:numFmt w:val="decimal"/>
+      <w:isLgl/>
+      <w:lvlText w:val="%1.%2.%3.%4.%5.%6.%7.%8.%9."/>
+      <w:lvlJc w:val="left"/>
+      <w:pPr>
+        <w:ind w:left="5400" w:hanging="2160"/>
+      </w:pPr>
+      <w:rPr>
+        <w:rFonts w:hint="default"/>
+      </w:rPr>
+    </w:lvl>
+  </w:abstractNum>
+  <w:abstractNum w:abstractNumId="3" w15:restartNumberingAfterBreak="0">
     <w:nsid w:val="1DE21651"/>
     <w:multiLevelType w:val="hybridMultilevel"/>
     <w:tmpl w:val="07383BEC"/>
@@ -2681,7 +3016,7 @@
       </w:pPr>
     </w:lvl>
   </w:abstractNum>
-  <w:abstractNum w:abstractNumId="3" w15:restartNumberingAfterBreak="0">
+  <w:abstractNum w:abstractNumId="4" w15:restartNumberingAfterBreak="0">
     <w:nsid w:val="1DF61436"/>
     <w:multiLevelType w:val="hybridMultilevel"/>
     <w:tmpl w:val="D09EB6F0"/>
@@ -2770,7 +3105,7 @@
       </w:pPr>
     </w:lvl>
   </w:abstractNum>
-  <w:abstractNum w:abstractNumId="4" w15:restartNumberingAfterBreak="0">
+  <w:abstractNum w:abstractNumId="5" w15:restartNumberingAfterBreak="0">
     <w:nsid w:val="25D50D83"/>
     <w:multiLevelType w:val="hybridMultilevel"/>
     <w:tmpl w:val="E662E02C"/>
@@ -2883,7 +3218,7 @@
       </w:rPr>
     </w:lvl>
   </w:abstractNum>
-  <w:abstractNum w:abstractNumId="5" w15:restartNumberingAfterBreak="0">
+  <w:abstractNum w:abstractNumId="6" w15:restartNumberingAfterBreak="0">
     <w:nsid w:val="26874925"/>
     <w:multiLevelType w:val="hybridMultilevel"/>
     <w:tmpl w:val="43D81656"/>
@@ -2972,7 +3307,7 @@
       </w:pPr>
     </w:lvl>
   </w:abstractNum>
-  <w:abstractNum w:abstractNumId="6" w15:restartNumberingAfterBreak="0">
+  <w:abstractNum w:abstractNumId="7" w15:restartNumberingAfterBreak="0">
     <w:nsid w:val="2EB224FF"/>
     <w:multiLevelType w:val="hybridMultilevel"/>
     <w:tmpl w:val="C9FEB95A"/>
@@ -3061,7 +3396,7 @@
       </w:pPr>
     </w:lvl>
   </w:abstractNum>
-  <w:abstractNum w:abstractNumId="7" w15:restartNumberingAfterBreak="0">
+  <w:abstractNum w:abstractNumId="8" w15:restartNumberingAfterBreak="0">
     <w:nsid w:val="3B2D7F60"/>
     <w:multiLevelType w:val="hybridMultilevel"/>
     <w:tmpl w:val="36B0727A"/>
@@ -3174,12 +3509,12 @@
       </w:rPr>
     </w:lvl>
   </w:abstractNum>
-  <w:abstractNum w:abstractNumId="8" w15:restartNumberingAfterBreak="0">
+  <w:abstractNum w:abstractNumId="9" w15:restartNumberingAfterBreak="0">
     <w:nsid w:val="3D7210C2"/>
     <w:multiLevelType w:val="multilevel"/>
-    <w:tmpl w:val="59B02CFE"/>
+    <w:tmpl w:val="91804C48"/>
     <w:lvl w:ilvl="0">
-      <w:start w:val="1"/>
+      <w:start w:val="2"/>
       <w:numFmt w:val="decimal"/>
       <w:lvlText w:val="%1."/>
       <w:lvlJc w:val="left"/>
@@ -3296,7 +3631,7 @@
       </w:rPr>
     </w:lvl>
   </w:abstractNum>
-  <w:abstractNum w:abstractNumId="9" w15:restartNumberingAfterBreak="0">
+  <w:abstractNum w:abstractNumId="10" w15:restartNumberingAfterBreak="0">
     <w:nsid w:val="4C356406"/>
     <w:multiLevelType w:val="hybridMultilevel"/>
     <w:tmpl w:val="797E75D8"/>
@@ -3409,7 +3744,96 @@
       </w:rPr>
     </w:lvl>
   </w:abstractNum>
-  <w:abstractNum w:abstractNumId="10" w15:restartNumberingAfterBreak="0">
+  <w:abstractNum w:abstractNumId="11" w15:restartNumberingAfterBreak="0">
+    <w:nsid w:val="548424F9"/>
+    <w:multiLevelType w:val="hybridMultilevel"/>
+    <w:tmpl w:val="0A408726"/>
+    <w:lvl w:ilvl="0" w:tplc="341446D6">
+      <w:start w:val="1"/>
+      <w:numFmt w:val="decimal"/>
+      <w:lvlText w:val="%1."/>
+      <w:lvlJc w:val="left"/>
+      <w:pPr>
+        <w:ind w:left="1069" w:hanging="360"/>
+      </w:pPr>
+      <w:rPr>
+        <w:rFonts w:hint="default"/>
+      </w:rPr>
+    </w:lvl>
+    <w:lvl w:ilvl="1" w:tplc="04190019" w:tentative="1">
+      <w:start w:val="1"/>
+      <w:numFmt w:val="lowerLetter"/>
+      <w:lvlText w:val="%2."/>
+      <w:lvlJc w:val="left"/>
+      <w:pPr>
+        <w:ind w:left="1789" w:hanging="360"/>
+      </w:pPr>
+    </w:lvl>
+    <w:lvl w:ilvl="2" w:tplc="0419001B" w:tentative="1">
+      <w:start w:val="1"/>
+      <w:numFmt w:val="lowerRoman"/>
+      <w:lvlText w:val="%3."/>
+      <w:lvlJc w:val="right"/>
+      <w:pPr>
+        <w:ind w:left="2509" w:hanging="180"/>
+      </w:pPr>
+    </w:lvl>
+    <w:lvl w:ilvl="3" w:tplc="0419000F" w:tentative="1">
+      <w:start w:val="1"/>
+      <w:numFmt w:val="decimal"/>
+      <w:lvlText w:val="%4."/>
+      <w:lvlJc w:val="left"/>
+      <w:pPr>
+        <w:ind w:left="3229" w:hanging="360"/>
+      </w:pPr>
+    </w:lvl>
+    <w:lvl w:ilvl="4" w:tplc="04190019" w:tentative="1">
+      <w:start w:val="1"/>
+      <w:numFmt w:val="lowerLetter"/>
+      <w:lvlText w:val="%5."/>
+      <w:lvlJc w:val="left"/>
+      <w:pPr>
+        <w:ind w:left="3949" w:hanging="360"/>
+      </w:pPr>
+    </w:lvl>
+    <w:lvl w:ilvl="5" w:tplc="0419001B" w:tentative="1">
+      <w:start w:val="1"/>
+      <w:numFmt w:val="lowerRoman"/>
+      <w:lvlText w:val="%6."/>
+      <w:lvlJc w:val="right"/>
+      <w:pPr>
+        <w:ind w:left="4669" w:hanging="180"/>
+      </w:pPr>
+    </w:lvl>
+    <w:lvl w:ilvl="6" w:tplc="0419000F" w:tentative="1">
+      <w:start w:val="1"/>
+      <w:numFmt w:val="decimal"/>
+      <w:lvlText w:val="%7."/>
+      <w:lvlJc w:val="left"/>
+      <w:pPr>
+        <w:ind w:left="5389" w:hanging="360"/>
+      </w:pPr>
+    </w:lvl>
+    <w:lvl w:ilvl="7" w:tplc="04190019" w:tentative="1">
+      <w:start w:val="1"/>
+      <w:numFmt w:val="lowerLetter"/>
+      <w:lvlText w:val="%8."/>
+      <w:lvlJc w:val="left"/>
+      <w:pPr>
+        <w:ind w:left="6109" w:hanging="360"/>
+      </w:pPr>
+    </w:lvl>
+    <w:lvl w:ilvl="8" w:tplc="0419001B" w:tentative="1">
+      <w:start w:val="1"/>
+      <w:numFmt w:val="lowerRoman"/>
+      <w:lvlText w:val="%9."/>
+      <w:lvlJc w:val="right"/>
+      <w:pPr>
+        <w:ind w:left="6829" w:hanging="180"/>
+      </w:pPr>
+    </w:lvl>
+  </w:abstractNum>
+  <w:abstractNum w:abstractNumId="12" w15:restartNumberingAfterBreak="0">
     <w:nsid w:val="55DF14EF"/>
     <w:multiLevelType w:val="multilevel"/>
     <w:tmpl w:val="54AA9218"/>
@@ -3531,37 +3955,43 @@
     </w:lvl>
   </w:abstractNum>
   <w:num w:numId="1">
+    <w:abstractNumId w:val="7"/>
+  </w:num>
+  <w:num w:numId="2">
     <w:abstractNumId w:val="6"/>
   </w:num>
-  <w:num w:numId="2">
-    <w:abstractNumId w:val="5"/>
-  </w:num>
   <w:num w:numId="3">
-    <w:abstractNumId w:val="8"/>
+    <w:abstractNumId w:val="9"/>
   </w:num>
   <w:num w:numId="4">
     <w:abstractNumId w:val="1"/>
   </w:num>
   <w:num w:numId="5">
-    <w:abstractNumId w:val="2"/>
+    <w:abstractNumId w:val="3"/>
   </w:num>
   <w:num w:numId="6">
-    <w:abstractNumId w:val="3"/>
+    <w:abstractNumId w:val="4"/>
   </w:num>
   <w:num w:numId="7">
-    <w:abstractNumId w:val="10"/>
+    <w:abstractNumId w:val="12"/>
   </w:num>
   <w:num w:numId="8">
-    <w:abstractNumId w:val="9"/>
+    <w:abstractNumId w:val="10"/>
   </w:num>
   <w:num w:numId="9">
     <w:abstractNumId w:val="0"/>
   </w:num>
   <w:num w:numId="10">
-    <w:abstractNumId w:val="4"/>
+    <w:abstractNumId w:val="5"/>
   </w:num>
   <w:num w:numId="11">
-    <w:abstractNumId w:val="7"/>
+    <w:abstractNumId w:val="8"/>
+  </w:num>
+  <w:num w:numId="12">
+    <w:abstractNumId w:val="2"/>
+  </w:num>
+  <w:num w:numId="13">
+    <w:abstractNumId w:val="11"/>
   </w:num>
 </w:numbering>
 </file>
@@ -3961,7 +4391,7 @@
     <w:lsdException w:name="Unresolved Mention" w:semiHidden="1" w:unhideWhenUsed="1"/>
     <w:lsdException w:name="Smart Link" w:semiHidden="1" w:unhideWhenUsed="1"/>
   </w:latentStyles>
-  <w:style w:type="paragraph" w:default="1" w:styleId="a">
+  <w:style w:type="paragraph" w:default="1" w:styleId="a0">
     <w:name w:val="Normal"/>
     <w:qFormat/>
     <w:rsid w:val="00487665"/>
@@ -3972,8 +4402,8 @@
   </w:style>
   <w:style w:type="paragraph" w:styleId="1">
     <w:name w:val="heading 1"/>
-    <w:basedOn w:val="a"/>
-    <w:next w:val="a"/>
+    <w:basedOn w:val="a0"/>
+    <w:next w:val="a0"/>
     <w:link w:val="10"/>
     <w:uiPriority w:val="9"/>
     <w:qFormat/>
@@ -3996,8 +4426,8 @@
   </w:style>
   <w:style w:type="paragraph" w:styleId="2">
     <w:name w:val="heading 2"/>
-    <w:basedOn w:val="a"/>
-    <w:next w:val="a"/>
+    <w:basedOn w:val="a0"/>
+    <w:next w:val="a0"/>
     <w:link w:val="20"/>
     <w:uiPriority w:val="9"/>
     <w:unhideWhenUsed/>
@@ -4019,8 +4449,8 @@
   </w:style>
   <w:style w:type="paragraph" w:styleId="3">
     <w:name w:val="heading 3"/>
-    <w:basedOn w:val="a"/>
-    <w:next w:val="a"/>
+    <w:basedOn w:val="a0"/>
+    <w:next w:val="a0"/>
     <w:link w:val="30"/>
     <w:uiPriority w:val="9"/>
     <w:semiHidden/>
@@ -4040,13 +4470,13 @@
       <w:szCs w:val="24"/>
     </w:rPr>
   </w:style>
-  <w:style w:type="character" w:default="1" w:styleId="a0">
+  <w:style w:type="character" w:default="1" w:styleId="a1">
     <w:name w:val="Default Paragraph Font"/>
     <w:uiPriority w:val="1"/>
     <w:semiHidden/>
     <w:unhideWhenUsed/>
   </w:style>
-  <w:style w:type="table" w:default="1" w:styleId="a1">
+  <w:style w:type="table" w:default="1" w:styleId="a2">
     <w:name w:val="Normal Table"/>
     <w:uiPriority w:val="99"/>
     <w:semiHidden/>
@@ -4061,13 +4491,13 @@
       </w:tblCellMar>
     </w:tblPr>
   </w:style>
-  <w:style w:type="numbering" w:default="1" w:styleId="a2">
+  <w:style w:type="numbering" w:default="1" w:styleId="a3">
     <w:name w:val="No List"/>
     <w:uiPriority w:val="99"/>
     <w:semiHidden/>
     <w:unhideWhenUsed/>
   </w:style>
-  <w:style w:type="paragraph" w:styleId="a3">
+  <w:style w:type="paragraph" w:styleId="a4">
     <w:name w:val="No Spacing"/>
     <w:aliases w:val="текст"/>
     <w:uiPriority w:val="1"/>
@@ -4084,7 +4514,7 @@
   </w:style>
   <w:style w:type="character" w:customStyle="1" w:styleId="10">
     <w:name w:val="Заголовок 1 Знак"/>
-    <w:basedOn w:val="a0"/>
+    <w:basedOn w:val="a1"/>
     <w:link w:val="1"/>
     <w:uiPriority w:val="9"/>
     <w:rsid w:val="00FD2B03"/>
@@ -4097,9 +4527,9 @@
       <w:szCs w:val="28"/>
     </w:rPr>
   </w:style>
-  <w:style w:type="paragraph" w:styleId="a4">
+  <w:style w:type="paragraph" w:styleId="a">
     <w:name w:val="List Paragraph"/>
-    <w:basedOn w:val="a"/>
+    <w:basedOn w:val="a0"/>
     <w:uiPriority w:val="34"/>
     <w:qFormat/>
     <w:rsid w:val="0083303C"/>
@@ -4115,7 +4545,7 @@
   </w:style>
   <w:style w:type="character" w:customStyle="1" w:styleId="20">
     <w:name w:val="Заголовок 2 Знак"/>
-    <w:basedOn w:val="a0"/>
+    <w:basedOn w:val="a1"/>
     <w:link w:val="2"/>
     <w:uiPriority w:val="9"/>
     <w:rsid w:val="0083303C"/>
@@ -4131,7 +4561,7 @@
   </w:style>
   <w:style w:type="table" w:styleId="a5">
     <w:name w:val="Table Grid"/>
-    <w:basedOn w:val="a1"/>
+    <w:basedOn w:val="a2"/>
     <w:uiPriority w:val="59"/>
     <w:rsid w:val="00AB6FAB"/>
     <w:pPr>
@@ -4150,7 +4580,7 @@
   </w:style>
   <w:style w:type="paragraph" w:styleId="a6">
     <w:name w:val="Balloon Text"/>
-    <w:basedOn w:val="a"/>
+    <w:basedOn w:val="a0"/>
     <w:link w:val="a7"/>
     <w:uiPriority w:val="99"/>
     <w:semiHidden/>
@@ -4167,7 +4597,7 @@
   </w:style>
   <w:style w:type="character" w:customStyle="1" w:styleId="a7">
     <w:name w:val="Текст выноски Знак"/>
-    <w:basedOn w:val="a0"/>
+    <w:basedOn w:val="a1"/>
     <w:link w:val="a6"/>
     <w:uiPriority w:val="99"/>
     <w:semiHidden/>
@@ -4180,7 +4610,7 @@
   </w:style>
   <w:style w:type="paragraph" w:customStyle="1" w:styleId="a8">
     <w:name w:val="Обычный. Баяндин"/>
-    <w:basedOn w:val="a"/>
+    <w:basedOn w:val="a0"/>
     <w:qFormat/>
     <w:rsid w:val="00C17A70"/>
     <w:pPr>
@@ -4248,7 +4678,7 @@
   </w:style>
   <w:style w:type="character" w:customStyle="1" w:styleId="30">
     <w:name w:val="Заголовок 3 Знак"/>
-    <w:basedOn w:val="a0"/>
+    <w:basedOn w:val="a1"/>
     <w:link w:val="3"/>
     <w:uiPriority w:val="9"/>
     <w:semiHidden/>
